--- a/项目笔记/1_项目上传图片相关/项目中图片的存储路径设置相关.docx
+++ b/项目笔记/1_项目上传图片相关/项目中图片的存储路径设置相关.docx
@@ -1,6 +1,6 @@
 
 <file path=word/document.xml><?xml version="1.0" encoding="utf-8"?>
-<w:document xmlns:wpc="http://schemas.microsoft.com/office/word/2010/wordprocessingCanvas" xmlns:mc="http://schemas.openxmlformats.org/markup-compatibility/2006" xmlns:o="urn:schemas-microsoft-com:office:office" xmlns:r="http://schemas.openxmlformats.org/officeDocument/2006/relationships" xmlns:m="http://schemas.openxmlformats.org/officeDocument/2006/math" xmlns:v="urn:schemas-microsoft-com:vml" xmlns:wp14="http://schemas.microsoft.com/office/word/2010/wordprocessingDrawing" xmlns:wp="http://schemas.openxmlformats.org/drawingml/2006/wordprocessingDrawing" xmlns:w10="urn:schemas-microsoft-com:office:word" xmlns:w="http://schemas.openxmlformats.org/wordprocessingml/2006/main" xmlns:w14="http://schemas.microsoft.com/office/word/2010/wordml" xmlns:wpg="http://schemas.microsoft.com/office/word/2010/wordprocessingGroup" xmlns:wpi="http://schemas.microsoft.com/office/word/2010/wordprocessingInk" xmlns:wne="http://schemas.microsoft.com/office/word/2006/wordml" xmlns:wps="http://schemas.microsoft.com/office/word/2010/wordprocessingShape" mc:Ignorable="w14 wp14">
+<w:document xmlns:wpc="http://schemas.microsoft.com/office/word/2010/wordprocessingCanvas" xmlns:cx="http://schemas.microsoft.com/office/drawing/2014/chartex" xmlns:cx1="http://schemas.microsoft.com/office/drawing/2015/9/8/chartex" xmlns:cx2="http://schemas.microsoft.com/office/drawing/2015/10/21/chartex" xmlns:cx3="http://schemas.microsoft.com/office/drawing/2016/5/9/chartex" xmlns:cx4="http://schemas.microsoft.com/office/drawing/2016/5/10/chartex" xmlns:cx5="http://schemas.microsoft.com/office/drawing/2016/5/11/chartex" xmlns:cx6="http://schemas.microsoft.com/office/drawing/2016/5/12/chartex" xmlns:cx7="http://schemas.microsoft.com/office/drawing/2016/5/13/chartex" xmlns:cx8="http://schemas.microsoft.com/office/drawing/2016/5/14/chartex" xmlns:mc="http://schemas.openxmlformats.org/markup-compatibility/2006" xmlns:aink="http://schemas.microsoft.com/office/drawing/2016/ink" xmlns:am3d="http://schemas.microsoft.com/office/drawing/2017/model3d" xmlns:o="urn:schemas-microsoft-com:office:office" xmlns:oel="http://schemas.microsoft.com/office/2019/extlst" xmlns:r="http://schemas.openxmlformats.org/officeDocument/2006/relationships" xmlns:m="http://schemas.openxmlformats.org/officeDocument/2006/math" xmlns:v="urn:schemas-microsoft-com:vml" xmlns:wp14="http://schemas.microsoft.com/office/word/2010/wordprocessingDrawing" xmlns:wp="http://schemas.openxmlformats.org/drawingml/2006/wordprocessingDrawing" xmlns:w10="urn:schemas-microsoft-com:office:word" xmlns:w="http://schemas.openxmlformats.org/wordprocessingml/2006/main" xmlns:w14="http://schemas.microsoft.com/office/word/2010/wordml" xmlns:w15="http://schemas.microsoft.com/office/word/2012/wordml" xmlns:w16cex="http://schemas.microsoft.com/office/word/2018/wordml/cex" xmlns:w16cid="http://schemas.microsoft.com/office/word/2016/wordml/cid" xmlns:w16="http://schemas.microsoft.com/office/word/2018/wordml" xmlns:w16sdtdh="http://schemas.microsoft.com/office/word/2020/wordml/sdtdatahash" xmlns:w16se="http://schemas.microsoft.com/office/word/2015/wordml/symex" xmlns:wpg="http://schemas.microsoft.com/office/word/2010/wordprocessingGroup" xmlns:wpi="http://schemas.microsoft.com/office/word/2010/wordprocessingInk" xmlns:wne="http://schemas.microsoft.com/office/word/2006/wordml" xmlns:wps="http://schemas.microsoft.com/office/word/2010/wordprocessingShape" mc:Ignorable="w14 w15 w16se w16cid w16 w16cex w16sdtdh wp14">
   <w:body>
     <w:p>
       <w:pPr>
@@ -17,63 +17,21 @@
           <w:szCs w:val="48"/>
         </w:rPr>
       </w:pPr>
-      <w:r>
-        <w:rPr>
-          <w:rFonts w:ascii="宋体" w:eastAsia="宋体" w:hAnsi="宋体" w:cs="宋体"/>
-          <w:b/>
-          <w:bCs/>
-          <w:kern w:val="36"/>
-          <w:sz w:val="48"/>
-          <w:szCs w:val="48"/>
-        </w:rPr>
-        <w:fldChar w:fldCharType="begin"/>
-      </w:r>
-      <w:r>
-        <w:rPr>
-          <w:rFonts w:ascii="宋体" w:eastAsia="宋体" w:hAnsi="宋体" w:cs="宋体"/>
-          <w:b/>
-          <w:bCs/>
-          <w:kern w:val="36"/>
-          <w:sz w:val="48"/>
-          <w:szCs w:val="48"/>
-        </w:rPr>
-        <w:instrText xml:space="preserve"> HYPERLINK "https://www.cnblogs.com/lojun/p/7859923.html" </w:instrText>
-      </w:r>
-      <w:r>
-        <w:rPr>
-          <w:rFonts w:ascii="宋体" w:eastAsia="宋体" w:hAnsi="宋体" w:cs="宋体"/>
-          <w:b/>
-          <w:bCs/>
-          <w:kern w:val="36"/>
-          <w:sz w:val="48"/>
-          <w:szCs w:val="48"/>
-        </w:rPr>
-        <w:fldChar w:fldCharType="separate"/>
-      </w:r>
-      <w:r>
-        <w:rPr>
-          <w:rFonts w:ascii="宋体" w:eastAsia="宋体" w:hAnsi="宋体" w:cs="宋体"/>
-          <w:b/>
-          <w:bCs/>
-          <w:color w:val="0000FF"/>
-          <w:kern w:val="36"/>
-          <w:sz w:val="48"/>
-          <w:szCs w:val="48"/>
-          <w:u w:val="single"/>
-        </w:rPr>
-        <w:t xml:space="preserve">关于web项目中的图片上传、并在前端显示问题(tomcat中配置文件上传虚拟路径) </w:t>
-      </w:r>
-      <w:r>
-        <w:rPr>
-          <w:rFonts w:ascii="宋体" w:eastAsia="宋体" w:hAnsi="宋体" w:cs="宋体"/>
-          <w:b/>
-          <w:bCs/>
-          <w:kern w:val="36"/>
-          <w:sz w:val="48"/>
-          <w:szCs w:val="48"/>
-        </w:rPr>
-        <w:fldChar w:fldCharType="end"/>
-      </w:r>
+      <w:hyperlink r:id="rId6" w:history="1">
+        <w:r>
+          <w:rPr>
+            <w:rFonts w:ascii="宋体" w:eastAsia="宋体" w:hAnsi="宋体" w:cs="宋体"/>
+            <w:b/>
+            <w:bCs/>
+            <w:color w:val="0000FF"/>
+            <w:kern w:val="36"/>
+            <w:sz w:val="48"/>
+            <w:szCs w:val="48"/>
+            <w:u w:val="single"/>
+          </w:rPr>
+          <w:t xml:space="preserve">关于web项目中的图片上传、并在前端显示问题(tomcat中配置文件上传虚拟路径) </w:t>
+        </w:r>
+      </w:hyperlink>
     </w:p>
     <w:p>
       <w:pPr>
@@ -153,27 +111,7 @@
           <w:sz w:val="24"/>
           <w:szCs w:val="24"/>
         </w:rPr>
-        <w:t xml:space="preserve">　　直接</w:t>
-      </w:r>
-      <w:proofErr w:type="gramStart"/>
-      <w:r>
-        <w:rPr>
-          <w:rFonts w:ascii="微软雅黑" w:eastAsia="微软雅黑" w:hAnsi="微软雅黑" w:cs="宋体" w:hint="eastAsia"/>
-          <w:kern w:val="0"/>
-          <w:sz w:val="24"/>
-          <w:szCs w:val="24"/>
-        </w:rPr>
-        <w:t>存图片</w:t>
-      </w:r>
-      <w:proofErr w:type="gramEnd"/>
-      <w:r>
-        <w:rPr>
-          <w:rFonts w:ascii="微软雅黑" w:eastAsia="微软雅黑" w:hAnsi="微软雅黑" w:cs="宋体" w:hint="eastAsia"/>
-          <w:kern w:val="0"/>
-          <w:sz w:val="24"/>
-          <w:szCs w:val="24"/>
-        </w:rPr>
-        <w:t>在mysql上面有两点</w:t>
+        <w:t xml:space="preserve">　　直接存图片在mysql上面有两点</w:t>
       </w:r>
       <w:r>
         <w:rPr>
@@ -215,27 +153,7 @@
           <w:sz w:val="24"/>
           <w:szCs w:val="24"/>
         </w:rPr>
-        <w:t xml:space="preserve">　　　　1.比较容易</w:t>
-      </w:r>
-      <w:proofErr w:type="gramStart"/>
-      <w:r>
-        <w:rPr>
-          <w:rFonts w:ascii="微软雅黑" w:eastAsia="微软雅黑" w:hAnsi="微软雅黑" w:cs="宋体" w:hint="eastAsia"/>
-          <w:kern w:val="0"/>
-          <w:sz w:val="24"/>
-          <w:szCs w:val="24"/>
-        </w:rPr>
-        <w:t>做取重</w:t>
-      </w:r>
-      <w:proofErr w:type="gramEnd"/>
-      <w:r>
-        <w:rPr>
-          <w:rFonts w:ascii="微软雅黑" w:eastAsia="微软雅黑" w:hAnsi="微软雅黑" w:cs="宋体" w:hint="eastAsia"/>
-          <w:kern w:val="0"/>
-          <w:sz w:val="24"/>
-          <w:szCs w:val="24"/>
-        </w:rPr>
-        <w:t>,就是相同的图片只存一份.</w:t>
+        <w:t xml:space="preserve">　　　　1.比较容易做取重,就是相同的图片只存一份.</w:t>
       </w:r>
     </w:p>
     <w:p>
@@ -371,9 +289,21 @@
           <w:sz w:val="24"/>
           <w:szCs w:val="24"/>
         </w:rPr>
-        <w:t xml:space="preserve">　　还是</w:t>
-      </w:r>
-      <w:proofErr w:type="gramStart"/>
+        <w:t xml:space="preserve">　　还是看需求,如果图片是小图片,像论坛使用的,并且需要注重他的优点的可以使用,至于量没有具体的,你要想想如果数据库遇到问题,</w:t>
+      </w:r>
+    </w:p>
+    <w:p>
+      <w:pPr>
+        <w:widowControl/>
+        <w:spacing w:before="100" w:beforeAutospacing="1" w:after="100" w:afterAutospacing="1"/>
+        <w:jc w:val="left"/>
+        <w:rPr>
+          <w:rFonts w:ascii="宋体" w:eastAsia="宋体" w:hAnsi="宋体" w:cs="宋体"/>
+          <w:kern w:val="0"/>
+          <w:sz w:val="24"/>
+          <w:szCs w:val="24"/>
+        </w:rPr>
+      </w:pPr>
       <w:r>
         <w:rPr>
           <w:rFonts w:ascii="微软雅黑" w:eastAsia="微软雅黑" w:hAnsi="微软雅黑" w:cs="宋体" w:hint="eastAsia"/>
@@ -383,9 +313,22 @@
           <w:sz w:val="24"/>
           <w:szCs w:val="24"/>
         </w:rPr>
-        <w:t>看需求</w:t>
-      </w:r>
-      <w:proofErr w:type="gramEnd"/>
+        <w:lastRenderedPageBreak/>
+        <w:t xml:space="preserve">　　它的重做和迁移是否方便的问题.其实如果不是特殊情况一般存在数据库里都不是好的选择.平衡他的优缺点.</w:t>
+      </w:r>
+    </w:p>
+    <w:p>
+      <w:pPr>
+        <w:widowControl/>
+        <w:spacing w:before="100" w:beforeAutospacing="1" w:after="100" w:afterAutospacing="1"/>
+        <w:jc w:val="left"/>
+        <w:rPr>
+          <w:rFonts w:ascii="宋体" w:eastAsia="宋体" w:hAnsi="宋体" w:cs="宋体"/>
+          <w:kern w:val="0"/>
+          <w:sz w:val="24"/>
+          <w:szCs w:val="24"/>
+        </w:rPr>
+      </w:pPr>
       <w:r>
         <w:rPr>
           <w:rFonts w:ascii="微软雅黑" w:eastAsia="微软雅黑" w:hAnsi="微软雅黑" w:cs="宋体" w:hint="eastAsia"/>
@@ -395,21 +338,70 @@
           <w:sz w:val="24"/>
           <w:szCs w:val="24"/>
         </w:rPr>
-        <w:t>,如果图片是小图片,像论坛使用的,并且需要注重他的优点的可以使用,至于量没有具体的,你要想想如果数据库遇到问题,</w:t>
-      </w:r>
-    </w:p>
-    <w:p>
-      <w:pPr>
-        <w:widowControl/>
-        <w:spacing w:before="100" w:beforeAutospacing="1" w:after="100" w:afterAutospacing="1"/>
-        <w:jc w:val="left"/>
-        <w:rPr>
-          <w:rFonts w:ascii="宋体" w:eastAsia="宋体" w:hAnsi="宋体" w:cs="宋体"/>
-          <w:kern w:val="0"/>
-          <w:sz w:val="24"/>
-          <w:szCs w:val="24"/>
-        </w:rPr>
-      </w:pPr>
+        <w:t>二、webRoot下存储</w:t>
+      </w:r>
+    </w:p>
+    <w:p>
+      <w:pPr>
+        <w:widowControl/>
+        <w:spacing w:before="100" w:beforeAutospacing="1" w:after="100" w:afterAutospacing="1"/>
+        <w:jc w:val="left"/>
+        <w:rPr>
+          <w:rFonts w:ascii="宋体" w:eastAsia="宋体" w:hAnsi="宋体" w:cs="宋体"/>
+          <w:kern w:val="0"/>
+          <w:sz w:val="24"/>
+          <w:szCs w:val="24"/>
+        </w:rPr>
+      </w:pPr>
+      <w:r>
+        <w:rPr>
+          <w:rFonts w:ascii="微软雅黑" w:eastAsia="微软雅黑" w:hAnsi="微软雅黑" w:cs="宋体" w:hint="eastAsia"/>
+          <w:kern w:val="0"/>
+          <w:sz w:val="24"/>
+          <w:szCs w:val="24"/>
+        </w:rPr>
+        <w:t xml:space="preserve">　　利用上</w:t>
+      </w:r>
+      <w:r>
+        <w:rPr>
+          <w:rFonts w:ascii="微软雅黑" w:eastAsia="微软雅黑" w:hAnsi="微软雅黑" w:cs="宋体" w:hint="eastAsia"/>
+          <w:kern w:val="0"/>
+          <w:sz w:val="24"/>
+          <w:szCs w:val="24"/>
+        </w:rPr>
+        <w:t>传</w:t>
+      </w:r>
+      <w:r>
+        <w:rPr>
+          <w:rFonts w:ascii="微软雅黑" w:eastAsia="微软雅黑" w:hAnsi="微软雅黑" w:cs="宋体" w:hint="eastAsia"/>
+          <w:kern w:val="0"/>
+          <w:sz w:val="24"/>
+          <w:szCs w:val="24"/>
+        </w:rPr>
+        <w:t>组件把图片上传到web项目下，再存储图片的相对路径到数据库表中，需生成一个新的不会重复的图片名</w:t>
+      </w:r>
+    </w:p>
+    <w:p>
+      <w:pPr>
+        <w:widowControl/>
+        <w:spacing w:before="100" w:beforeAutospacing="1" w:after="100" w:afterAutospacing="1"/>
+        <w:jc w:val="left"/>
+        <w:rPr>
+          <w:rFonts w:ascii="宋体" w:eastAsia="宋体" w:hAnsi="宋体" w:cs="宋体"/>
+          <w:kern w:val="0"/>
+          <w:sz w:val="24"/>
+          <w:szCs w:val="24"/>
+        </w:rPr>
+      </w:pPr>
+      <w:r>
+        <w:rPr>
+          <w:rFonts w:ascii="微软雅黑" w:eastAsia="微软雅黑" w:hAnsi="微软雅黑" w:cs="宋体" w:hint="eastAsia"/>
+          <w:kern w:val="0"/>
+          <w:sz w:val="24"/>
+          <w:szCs w:val="24"/>
+        </w:rPr>
+        <w:t xml:space="preserve">　　</w:t>
+      </w:r>
       <w:r>
         <w:rPr>
           <w:rFonts w:ascii="微软雅黑" w:eastAsia="微软雅黑" w:hAnsi="微软雅黑" w:cs="宋体" w:hint="eastAsia"/>
@@ -419,8 +411,16 @@
           <w:sz w:val="24"/>
           <w:szCs w:val="24"/>
         </w:rPr>
-        <w:lastRenderedPageBreak/>
-        <w:t xml:space="preserve">　　它的重做和迁移是否方便的问题.其实如果不是特殊情况一般存在数据库里都不是好的选择.平衡他的优缺点.</w:t>
+        <w:t>缺点：</w:t>
+      </w:r>
+      <w:r>
+        <w:rPr>
+          <w:rFonts w:ascii="微软雅黑" w:eastAsia="微软雅黑" w:hAnsi="微软雅黑" w:cs="宋体" w:hint="eastAsia"/>
+          <w:kern w:val="0"/>
+          <w:sz w:val="24"/>
+          <w:szCs w:val="24"/>
+        </w:rPr>
+        <w:t>显而易见重新部署项目前需要重新把已上传的图片备份，待部署成功后拷贝到web项目下</w:t>
       </w:r>
     </w:p>
     <w:p>
@@ -444,29 +444,29 @@
           <w:sz w:val="24"/>
           <w:szCs w:val="24"/>
         </w:rPr>
-        <w:t>二、webRoot下存储</w:t>
-      </w:r>
-    </w:p>
-    <w:p>
-      <w:pPr>
-        <w:widowControl/>
-        <w:spacing w:before="100" w:beforeAutospacing="1" w:after="100" w:afterAutospacing="1"/>
-        <w:jc w:val="left"/>
-        <w:rPr>
-          <w:rFonts w:ascii="宋体" w:eastAsia="宋体" w:hAnsi="宋体" w:cs="宋体"/>
-          <w:kern w:val="0"/>
-          <w:sz w:val="24"/>
-          <w:szCs w:val="24"/>
-        </w:rPr>
-      </w:pPr>
-      <w:r>
-        <w:rPr>
-          <w:rFonts w:ascii="微软雅黑" w:eastAsia="微软雅黑" w:hAnsi="微软雅黑" w:cs="宋体" w:hint="eastAsia"/>
-          <w:kern w:val="0"/>
-          <w:sz w:val="24"/>
-          <w:szCs w:val="24"/>
-        </w:rPr>
-        <w:t xml:space="preserve">　　利用上床组件把图片上传到web项目下，再存储图片的相对路径到数据库表中，需生成一个新的不会重复的图片名</w:t>
+        <w:t>三、web项目外存储</w:t>
+      </w:r>
+    </w:p>
+    <w:p>
+      <w:pPr>
+        <w:widowControl/>
+        <w:spacing w:before="100" w:beforeAutospacing="1" w:after="100" w:afterAutospacing="1"/>
+        <w:jc w:val="left"/>
+        <w:rPr>
+          <w:rFonts w:ascii="宋体" w:eastAsia="宋体" w:hAnsi="宋体" w:cs="宋体"/>
+          <w:kern w:val="0"/>
+          <w:sz w:val="24"/>
+          <w:szCs w:val="24"/>
+        </w:rPr>
+      </w:pPr>
+      <w:r>
+        <w:rPr>
+          <w:rFonts w:ascii="微软雅黑" w:eastAsia="微软雅黑" w:hAnsi="微软雅黑" w:cs="宋体" w:hint="eastAsia"/>
+          <w:kern w:val="0"/>
+          <w:sz w:val="24"/>
+          <w:szCs w:val="24"/>
+        </w:rPr>
+        <w:t xml:space="preserve">　　顾名思义，把图片上传到web目录外</w:t>
       </w:r>
     </w:p>
     <w:p>
@@ -499,30 +499,30 @@
           <w:sz w:val="24"/>
           <w:szCs w:val="24"/>
         </w:rPr>
-        <w:t>缺点：</w:t>
-      </w:r>
-      <w:r>
-        <w:rPr>
-          <w:rFonts w:ascii="微软雅黑" w:eastAsia="微软雅黑" w:hAnsi="微软雅黑" w:cs="宋体" w:hint="eastAsia"/>
-          <w:kern w:val="0"/>
-          <w:sz w:val="24"/>
-          <w:szCs w:val="24"/>
-        </w:rPr>
-        <w:t>显而易见重新部署项目前需要重新把已上传的图片备份，待部署成功后拷贝到web项目下</w:t>
-      </w:r>
-    </w:p>
-    <w:p>
-      <w:pPr>
-        <w:widowControl/>
-        <w:spacing w:before="100" w:beforeAutospacing="1" w:after="100" w:afterAutospacing="1"/>
-        <w:jc w:val="left"/>
-        <w:rPr>
-          <w:rFonts w:ascii="宋体" w:eastAsia="宋体" w:hAnsi="宋体" w:cs="宋体"/>
-          <w:kern w:val="0"/>
-          <w:sz w:val="24"/>
-          <w:szCs w:val="24"/>
-        </w:rPr>
-      </w:pPr>
+        <w:t>1.建立存放图片的目录和web项目下一目录之间的联系</w:t>
+      </w:r>
+    </w:p>
+    <w:p>
+      <w:pPr>
+        <w:widowControl/>
+        <w:spacing w:before="100" w:beforeAutospacing="1" w:after="100" w:afterAutospacing="1"/>
+        <w:jc w:val="left"/>
+        <w:rPr>
+          <w:rFonts w:ascii="宋体" w:eastAsia="宋体" w:hAnsi="宋体" w:cs="宋体"/>
+          <w:kern w:val="0"/>
+          <w:sz w:val="24"/>
+          <w:szCs w:val="24"/>
+        </w:rPr>
+      </w:pPr>
+      <w:r>
+        <w:rPr>
+          <w:rFonts w:ascii="微软雅黑" w:eastAsia="微软雅黑" w:hAnsi="微软雅黑" w:cs="宋体" w:hint="eastAsia"/>
+          <w:kern w:val="0"/>
+          <w:sz w:val="24"/>
+          <w:szCs w:val="24"/>
+        </w:rPr>
+        <w:t xml:space="preserve">　　　　</w:t>
+      </w:r>
       <w:r>
         <w:rPr>
           <w:rFonts w:ascii="微软雅黑" w:eastAsia="微软雅黑" w:hAnsi="微软雅黑" w:cs="宋体" w:hint="eastAsia"/>
@@ -532,29 +532,82 @@
           <w:sz w:val="24"/>
           <w:szCs w:val="24"/>
         </w:rPr>
-        <w:t>三、web项目外存储</w:t>
-      </w:r>
-    </w:p>
-    <w:p>
-      <w:pPr>
-        <w:widowControl/>
-        <w:spacing w:before="100" w:beforeAutospacing="1" w:after="100" w:afterAutospacing="1"/>
-        <w:jc w:val="left"/>
-        <w:rPr>
-          <w:rFonts w:ascii="宋体" w:eastAsia="宋体" w:hAnsi="宋体" w:cs="宋体"/>
-          <w:kern w:val="0"/>
-          <w:sz w:val="24"/>
-          <w:szCs w:val="24"/>
-        </w:rPr>
-      </w:pPr>
-      <w:r>
-        <w:rPr>
-          <w:rFonts w:ascii="微软雅黑" w:eastAsia="微软雅黑" w:hAnsi="微软雅黑" w:cs="宋体" w:hint="eastAsia"/>
-          <w:kern w:val="0"/>
-          <w:sz w:val="24"/>
-          <w:szCs w:val="24"/>
-        </w:rPr>
-        <w:t xml:space="preserve">　　顾名思义，把图片上传到web目录外</w:t>
+        <w:t>例如：①</w:t>
+      </w:r>
+      <w:r>
+        <w:rPr>
+          <w:rFonts w:ascii="微软雅黑" w:eastAsia="微软雅黑" w:hAnsi="微软雅黑" w:cs="宋体" w:hint="eastAsia"/>
+          <w:kern w:val="0"/>
+          <w:sz w:val="24"/>
+          <w:szCs w:val="24"/>
+        </w:rPr>
+        <w:t>Linux系统下，首先把图片上传到项目外一目录；</w:t>
+      </w:r>
+    </w:p>
+    <w:p>
+      <w:pPr>
+        <w:widowControl/>
+        <w:spacing w:before="100" w:beforeAutospacing="1" w:after="100" w:afterAutospacing="1"/>
+        <w:jc w:val="left"/>
+        <w:rPr>
+          <w:rFonts w:ascii="宋体" w:eastAsia="宋体" w:hAnsi="宋体" w:cs="宋体"/>
+          <w:kern w:val="0"/>
+          <w:sz w:val="24"/>
+          <w:szCs w:val="24"/>
+        </w:rPr>
+      </w:pPr>
+      <w:r>
+        <w:rPr>
+          <w:rFonts w:ascii="微软雅黑" w:eastAsia="微软雅黑" w:hAnsi="微软雅黑" w:cs="宋体" w:hint="eastAsia"/>
+          <w:kern w:val="0"/>
+          <w:sz w:val="24"/>
+          <w:szCs w:val="24"/>
+        </w:rPr>
+        <w:t xml:space="preserve">　　　　②然后把此目录挂载到项目内某一目录下mount --bind 实际存放图片目录项目内某一目录；</w:t>
+      </w:r>
+    </w:p>
+    <w:p>
+      <w:pPr>
+        <w:widowControl/>
+        <w:spacing w:before="100" w:beforeAutospacing="1" w:after="100" w:afterAutospacing="1"/>
+        <w:jc w:val="left"/>
+        <w:rPr>
+          <w:rFonts w:ascii="宋体" w:eastAsia="宋体" w:hAnsi="宋体" w:cs="宋体"/>
+          <w:kern w:val="0"/>
+          <w:sz w:val="24"/>
+          <w:szCs w:val="24"/>
+        </w:rPr>
+      </w:pPr>
+      <w:r>
+        <w:rPr>
+          <w:rFonts w:ascii="微软雅黑" w:eastAsia="微软雅黑" w:hAnsi="微软雅黑" w:cs="宋体" w:hint="eastAsia"/>
+          <w:kern w:val="0"/>
+          <w:sz w:val="24"/>
+          <w:szCs w:val="24"/>
+        </w:rPr>
+        <w:t xml:space="preserve">　　　　③然后把上传图片的相对路径存储到数据库表中；</w:t>
+      </w:r>
+    </w:p>
+    <w:p>
+      <w:pPr>
+        <w:widowControl/>
+        <w:spacing w:before="100" w:beforeAutospacing="1" w:after="100" w:afterAutospacing="1"/>
+        <w:jc w:val="left"/>
+        <w:rPr>
+          <w:rFonts w:ascii="宋体" w:eastAsia="宋体" w:hAnsi="宋体" w:cs="宋体"/>
+          <w:kern w:val="0"/>
+          <w:sz w:val="24"/>
+          <w:szCs w:val="24"/>
+        </w:rPr>
+      </w:pPr>
+      <w:r>
+        <w:rPr>
+          <w:rFonts w:ascii="微软雅黑" w:eastAsia="微软雅黑" w:hAnsi="微软雅黑" w:cs="宋体" w:hint="eastAsia"/>
+          <w:kern w:val="0"/>
+          <w:sz w:val="24"/>
+          <w:szCs w:val="24"/>
+        </w:rPr>
+        <w:t xml:space="preserve">　　　　④最后在项目中直接访问这个URL获取图片。</w:t>
       </w:r>
     </w:p>
     <w:p>
@@ -587,29 +640,83 @@
           <w:sz w:val="24"/>
           <w:szCs w:val="24"/>
         </w:rPr>
-        <w:t>1.建立存放图片的目录和web项目下一目录之间的联系</w:t>
-      </w:r>
-    </w:p>
-    <w:p>
-      <w:pPr>
-        <w:widowControl/>
-        <w:spacing w:before="100" w:beforeAutospacing="1" w:after="100" w:afterAutospacing="1"/>
-        <w:jc w:val="left"/>
-        <w:rPr>
-          <w:rFonts w:ascii="宋体" w:eastAsia="宋体" w:hAnsi="宋体" w:cs="宋体"/>
-          <w:kern w:val="0"/>
-          <w:sz w:val="24"/>
-          <w:szCs w:val="24"/>
-        </w:rPr>
-      </w:pPr>
-      <w:r>
-        <w:rPr>
-          <w:rFonts w:ascii="微软雅黑" w:eastAsia="微软雅黑" w:hAnsi="微软雅黑" w:cs="宋体" w:hint="eastAsia"/>
-          <w:kern w:val="0"/>
-          <w:sz w:val="24"/>
-          <w:szCs w:val="24"/>
-        </w:rPr>
-        <w:t xml:space="preserve">　　　　</w:t>
+        <w:t>注意：</w:t>
+      </w:r>
+      <w:r>
+        <w:rPr>
+          <w:rFonts w:ascii="微软雅黑" w:eastAsia="微软雅黑" w:hAnsi="微软雅黑" w:cs="宋体" w:hint="eastAsia"/>
+          <w:kern w:val="0"/>
+          <w:sz w:val="24"/>
+          <w:szCs w:val="24"/>
+        </w:rPr>
+        <w:t>第一存放图片的目录需有上传权限；</w:t>
+      </w:r>
+    </w:p>
+    <w:p>
+      <w:pPr>
+        <w:widowControl/>
+        <w:spacing w:before="100" w:beforeAutospacing="1" w:after="100" w:afterAutospacing="1"/>
+        <w:jc w:val="left"/>
+        <w:rPr>
+          <w:rFonts w:ascii="宋体" w:eastAsia="宋体" w:hAnsi="宋体" w:cs="宋体"/>
+          <w:kern w:val="0"/>
+          <w:sz w:val="24"/>
+          <w:szCs w:val="24"/>
+        </w:rPr>
+      </w:pPr>
+      <w:r>
+        <w:rPr>
+          <w:rFonts w:ascii="微软雅黑" w:eastAsia="微软雅黑" w:hAnsi="微软雅黑" w:cs="宋体" w:hint="eastAsia"/>
+          <w:kern w:val="0"/>
+          <w:sz w:val="24"/>
+          <w:szCs w:val="24"/>
+        </w:rPr>
+        <w:lastRenderedPageBreak/>
+        <w:t xml:space="preserve">　　　　第二在重新部署时，undeploy前先解除挂载umount 实际存放图片目录项目内某一目录；</w:t>
+      </w:r>
+    </w:p>
+    <w:p>
+      <w:pPr>
+        <w:widowControl/>
+        <w:spacing w:before="100" w:beforeAutospacing="1" w:after="100" w:afterAutospacing="1"/>
+        <w:jc w:val="left"/>
+        <w:rPr>
+          <w:rFonts w:ascii="宋体" w:eastAsia="宋体" w:hAnsi="宋体" w:cs="宋体"/>
+          <w:kern w:val="0"/>
+          <w:sz w:val="24"/>
+          <w:szCs w:val="24"/>
+        </w:rPr>
+      </w:pPr>
+      <w:r>
+        <w:rPr>
+          <w:rFonts w:ascii="微软雅黑" w:eastAsia="微软雅黑" w:hAnsi="微软雅黑" w:cs="宋体" w:hint="eastAsia"/>
+          <w:kern w:val="0"/>
+          <w:sz w:val="24"/>
+          <w:szCs w:val="24"/>
+        </w:rPr>
+        <w:t xml:space="preserve">　　　　待项目上传成功后再重新建立挂载，否则在undeploy时可能丢失已上传的图片。</w:t>
+      </w:r>
+    </w:p>
+    <w:p>
+      <w:pPr>
+        <w:widowControl/>
+        <w:spacing w:before="100" w:beforeAutospacing="1" w:after="100" w:afterAutospacing="1"/>
+        <w:jc w:val="left"/>
+        <w:rPr>
+          <w:rFonts w:ascii="宋体" w:eastAsia="宋体" w:hAnsi="宋体" w:cs="宋体"/>
+          <w:kern w:val="0"/>
+          <w:sz w:val="24"/>
+          <w:szCs w:val="24"/>
+        </w:rPr>
+      </w:pPr>
+      <w:r>
+        <w:rPr>
+          <w:rFonts w:ascii="微软雅黑" w:eastAsia="微软雅黑" w:hAnsi="微软雅黑" w:cs="宋体" w:hint="eastAsia"/>
+          <w:kern w:val="0"/>
+          <w:sz w:val="24"/>
+          <w:szCs w:val="24"/>
+        </w:rPr>
+        <w:t xml:space="preserve">　　</w:t>
       </w:r>
       <w:r>
         <w:rPr>
@@ -620,165 +727,30 @@
           <w:sz w:val="24"/>
           <w:szCs w:val="24"/>
         </w:rPr>
-        <w:t>例如：①</w:t>
-      </w:r>
-      <w:r>
-        <w:rPr>
-          <w:rFonts w:ascii="微软雅黑" w:eastAsia="微软雅黑" w:hAnsi="微软雅黑" w:cs="宋体" w:hint="eastAsia"/>
-          <w:kern w:val="0"/>
-          <w:sz w:val="24"/>
-          <w:szCs w:val="24"/>
-        </w:rPr>
-        <w:t>Linux系统下，首先把图片上传到项目外</w:t>
-      </w:r>
-      <w:proofErr w:type="gramStart"/>
-      <w:r>
-        <w:rPr>
-          <w:rFonts w:ascii="微软雅黑" w:eastAsia="微软雅黑" w:hAnsi="微软雅黑" w:cs="宋体" w:hint="eastAsia"/>
-          <w:kern w:val="0"/>
-          <w:sz w:val="24"/>
-          <w:szCs w:val="24"/>
-        </w:rPr>
-        <w:t>一</w:t>
-      </w:r>
-      <w:proofErr w:type="gramEnd"/>
-      <w:r>
-        <w:rPr>
-          <w:rFonts w:ascii="微软雅黑" w:eastAsia="微软雅黑" w:hAnsi="微软雅黑" w:cs="宋体" w:hint="eastAsia"/>
-          <w:kern w:val="0"/>
-          <w:sz w:val="24"/>
-          <w:szCs w:val="24"/>
-        </w:rPr>
-        <w:t>目录；</w:t>
-      </w:r>
-    </w:p>
-    <w:p>
-      <w:pPr>
-        <w:widowControl/>
-        <w:spacing w:before="100" w:beforeAutospacing="1" w:after="100" w:afterAutospacing="1"/>
-        <w:jc w:val="left"/>
-        <w:rPr>
-          <w:rFonts w:ascii="宋体" w:eastAsia="宋体" w:hAnsi="宋体" w:cs="宋体"/>
-          <w:kern w:val="0"/>
-          <w:sz w:val="24"/>
-          <w:szCs w:val="24"/>
-        </w:rPr>
-      </w:pPr>
-      <w:r>
-        <w:rPr>
-          <w:rFonts w:ascii="微软雅黑" w:eastAsia="微软雅黑" w:hAnsi="微软雅黑" w:cs="宋体" w:hint="eastAsia"/>
-          <w:kern w:val="0"/>
-          <w:sz w:val="24"/>
-          <w:szCs w:val="24"/>
-        </w:rPr>
-        <w:t xml:space="preserve">　　　　②然后把此目录挂载到项目内某一目录下mount --bind 实际存放图片目录项目内某一目录；</w:t>
-      </w:r>
-    </w:p>
-    <w:p>
-      <w:pPr>
-        <w:widowControl/>
-        <w:spacing w:before="100" w:beforeAutospacing="1" w:after="100" w:afterAutospacing="1"/>
-        <w:jc w:val="left"/>
-        <w:rPr>
-          <w:rFonts w:ascii="宋体" w:eastAsia="宋体" w:hAnsi="宋体" w:cs="宋体"/>
-          <w:kern w:val="0"/>
-          <w:sz w:val="24"/>
-          <w:szCs w:val="24"/>
-        </w:rPr>
-      </w:pPr>
-      <w:r>
-        <w:rPr>
-          <w:rFonts w:ascii="微软雅黑" w:eastAsia="微软雅黑" w:hAnsi="微软雅黑" w:cs="宋体" w:hint="eastAsia"/>
-          <w:kern w:val="0"/>
-          <w:sz w:val="24"/>
-          <w:szCs w:val="24"/>
-        </w:rPr>
-        <w:t xml:space="preserve">　　　　③然后把上</w:t>
-      </w:r>
-      <w:proofErr w:type="gramStart"/>
-      <w:r>
-        <w:rPr>
-          <w:rFonts w:ascii="微软雅黑" w:eastAsia="微软雅黑" w:hAnsi="微软雅黑" w:cs="宋体" w:hint="eastAsia"/>
-          <w:kern w:val="0"/>
-          <w:sz w:val="24"/>
-          <w:szCs w:val="24"/>
-        </w:rPr>
-        <w:t>传图片</w:t>
-      </w:r>
-      <w:proofErr w:type="gramEnd"/>
-      <w:r>
-        <w:rPr>
-          <w:rFonts w:ascii="微软雅黑" w:eastAsia="微软雅黑" w:hAnsi="微软雅黑" w:cs="宋体" w:hint="eastAsia"/>
-          <w:kern w:val="0"/>
-          <w:sz w:val="24"/>
-          <w:szCs w:val="24"/>
-        </w:rPr>
-        <w:t>的相对路径存储到数据库表中；</w:t>
-      </w:r>
-    </w:p>
-    <w:p>
-      <w:pPr>
-        <w:widowControl/>
-        <w:spacing w:before="100" w:beforeAutospacing="1" w:after="100" w:afterAutospacing="1"/>
-        <w:jc w:val="left"/>
-        <w:rPr>
-          <w:rFonts w:ascii="宋体" w:eastAsia="宋体" w:hAnsi="宋体" w:cs="宋体"/>
-          <w:kern w:val="0"/>
-          <w:sz w:val="24"/>
-          <w:szCs w:val="24"/>
-        </w:rPr>
-      </w:pPr>
-      <w:r>
-        <w:rPr>
-          <w:rFonts w:ascii="微软雅黑" w:eastAsia="微软雅黑" w:hAnsi="微软雅黑" w:cs="宋体" w:hint="eastAsia"/>
-          <w:kern w:val="0"/>
-          <w:sz w:val="24"/>
-          <w:szCs w:val="24"/>
-        </w:rPr>
-        <w:t xml:space="preserve">　　　　④最后在项目中直</w:t>
-      </w:r>
-      <w:proofErr w:type="gramStart"/>
-      <w:r>
-        <w:rPr>
-          <w:rFonts w:ascii="微软雅黑" w:eastAsia="微软雅黑" w:hAnsi="微软雅黑" w:cs="宋体" w:hint="eastAsia"/>
-          <w:kern w:val="0"/>
-          <w:sz w:val="24"/>
-          <w:szCs w:val="24"/>
-        </w:rPr>
-        <w:t>接访问</w:t>
-      </w:r>
-      <w:proofErr w:type="gramEnd"/>
-      <w:r>
-        <w:rPr>
-          <w:rFonts w:ascii="微软雅黑" w:eastAsia="微软雅黑" w:hAnsi="微软雅黑" w:cs="宋体" w:hint="eastAsia"/>
-          <w:kern w:val="0"/>
-          <w:sz w:val="24"/>
-          <w:szCs w:val="24"/>
-        </w:rPr>
-        <w:t>这个URL获取图片。</w:t>
-      </w:r>
-    </w:p>
-    <w:p>
-      <w:pPr>
-        <w:widowControl/>
-        <w:spacing w:before="100" w:beforeAutospacing="1" w:after="100" w:afterAutospacing="1"/>
-        <w:jc w:val="left"/>
-        <w:rPr>
-          <w:rFonts w:ascii="宋体" w:eastAsia="宋体" w:hAnsi="宋体" w:cs="宋体"/>
-          <w:kern w:val="0"/>
-          <w:sz w:val="24"/>
-          <w:szCs w:val="24"/>
-        </w:rPr>
-      </w:pPr>
-      <w:r>
-        <w:rPr>
-          <w:rFonts w:ascii="微软雅黑" w:eastAsia="微软雅黑" w:hAnsi="微软雅黑" w:cs="宋体" w:hint="eastAsia"/>
-          <w:kern w:val="0"/>
-          <w:sz w:val="24"/>
-          <w:szCs w:val="24"/>
-        </w:rPr>
-        <w:t xml:space="preserve">　　</w:t>
-      </w:r>
+        <w:t>缺点：</w:t>
+      </w:r>
+      <w:r>
+        <w:rPr>
+          <w:rFonts w:ascii="微软雅黑" w:eastAsia="微软雅黑" w:hAnsi="微软雅黑" w:cs="宋体" w:hint="eastAsia"/>
+          <w:kern w:val="0"/>
+          <w:sz w:val="24"/>
+          <w:szCs w:val="24"/>
+        </w:rPr>
+        <w:t>每次部署前后要进行挂载，解挂载操作，易误操作丢失资源</w:t>
+      </w:r>
+    </w:p>
+    <w:p>
+      <w:pPr>
+        <w:widowControl/>
+        <w:spacing w:before="100" w:beforeAutospacing="1" w:after="100" w:afterAutospacing="1"/>
+        <w:jc w:val="left"/>
+        <w:rPr>
+          <w:rFonts w:ascii="宋体" w:eastAsia="宋体" w:hAnsi="宋体" w:cs="宋体"/>
+          <w:kern w:val="0"/>
+          <w:sz w:val="24"/>
+          <w:szCs w:val="24"/>
+        </w:rPr>
+      </w:pPr>
       <w:r>
         <w:rPr>
           <w:rFonts w:ascii="微软雅黑" w:eastAsia="微软雅黑" w:hAnsi="微软雅黑" w:cs="宋体" w:hint="eastAsia"/>
@@ -788,103 +760,117 @@
           <w:sz w:val="24"/>
           <w:szCs w:val="24"/>
         </w:rPr>
-        <w:t>注意：</w:t>
-      </w:r>
-      <w:r>
-        <w:rPr>
-          <w:rFonts w:ascii="微软雅黑" w:eastAsia="微软雅黑" w:hAnsi="微软雅黑" w:cs="宋体" w:hint="eastAsia"/>
-          <w:kern w:val="0"/>
-          <w:sz w:val="24"/>
-          <w:szCs w:val="24"/>
-        </w:rPr>
-        <w:t>第一存放图片的目录需有上传权限；</w:t>
-      </w:r>
-    </w:p>
-    <w:p>
-      <w:pPr>
-        <w:widowControl/>
-        <w:spacing w:before="100" w:beforeAutospacing="1" w:after="100" w:afterAutospacing="1"/>
-        <w:jc w:val="left"/>
-        <w:rPr>
-          <w:rFonts w:ascii="宋体" w:eastAsia="宋体" w:hAnsi="宋体" w:cs="宋体"/>
-          <w:kern w:val="0"/>
-          <w:sz w:val="24"/>
-          <w:szCs w:val="24"/>
-        </w:rPr>
-      </w:pPr>
-      <w:r>
-        <w:rPr>
-          <w:rFonts w:ascii="微软雅黑" w:eastAsia="微软雅黑" w:hAnsi="微软雅黑" w:cs="宋体" w:hint="eastAsia"/>
-          <w:kern w:val="0"/>
-          <w:sz w:val="24"/>
-          <w:szCs w:val="24"/>
-        </w:rPr>
-        <w:lastRenderedPageBreak/>
-        <w:t xml:space="preserve">　　　　第二在重新部署时，undeploy前先解除挂载umount 实际存放图片目录项目内某一目录；</w:t>
-      </w:r>
-    </w:p>
-    <w:p>
-      <w:pPr>
-        <w:widowControl/>
-        <w:spacing w:before="100" w:beforeAutospacing="1" w:after="100" w:afterAutospacing="1"/>
-        <w:jc w:val="left"/>
-        <w:rPr>
-          <w:rFonts w:ascii="宋体" w:eastAsia="宋体" w:hAnsi="宋体" w:cs="宋体"/>
-          <w:kern w:val="0"/>
-          <w:sz w:val="24"/>
-          <w:szCs w:val="24"/>
-        </w:rPr>
-      </w:pPr>
-      <w:r>
-        <w:rPr>
-          <w:rFonts w:ascii="微软雅黑" w:eastAsia="微软雅黑" w:hAnsi="微软雅黑" w:cs="宋体" w:hint="eastAsia"/>
-          <w:kern w:val="0"/>
-          <w:sz w:val="24"/>
-          <w:szCs w:val="24"/>
-        </w:rPr>
-        <w:t xml:space="preserve">　　　　待项目上</w:t>
-      </w:r>
-      <w:proofErr w:type="gramStart"/>
-      <w:r>
-        <w:rPr>
-          <w:rFonts w:ascii="微软雅黑" w:eastAsia="微软雅黑" w:hAnsi="微软雅黑" w:cs="宋体" w:hint="eastAsia"/>
-          <w:kern w:val="0"/>
-          <w:sz w:val="24"/>
-          <w:szCs w:val="24"/>
-        </w:rPr>
-        <w:t>传成功</w:t>
-      </w:r>
-      <w:proofErr w:type="gramEnd"/>
-      <w:r>
-        <w:rPr>
-          <w:rFonts w:ascii="微软雅黑" w:eastAsia="微软雅黑" w:hAnsi="微软雅黑" w:cs="宋体" w:hint="eastAsia"/>
-          <w:kern w:val="0"/>
-          <w:sz w:val="24"/>
-          <w:szCs w:val="24"/>
-        </w:rPr>
-        <w:t>后再重新建立挂载，否则在undeploy时可能丢失已上传的图片。</w:t>
-      </w:r>
-    </w:p>
-    <w:p>
-      <w:pPr>
-        <w:widowControl/>
-        <w:spacing w:before="100" w:beforeAutospacing="1" w:after="100" w:afterAutospacing="1"/>
-        <w:jc w:val="left"/>
-        <w:rPr>
-          <w:rFonts w:ascii="宋体" w:eastAsia="宋体" w:hAnsi="宋体" w:cs="宋体"/>
-          <w:kern w:val="0"/>
-          <w:sz w:val="24"/>
-          <w:szCs w:val="24"/>
-        </w:rPr>
-      </w:pPr>
-      <w:r>
-        <w:rPr>
-          <w:rFonts w:ascii="微软雅黑" w:eastAsia="微软雅黑" w:hAnsi="微软雅黑" w:cs="宋体" w:hint="eastAsia"/>
-          <w:kern w:val="0"/>
-          <w:sz w:val="24"/>
-          <w:szCs w:val="24"/>
-        </w:rPr>
-        <w:t xml:space="preserve">　　</w:t>
+        <w:t xml:space="preserve">　　2.配置虚拟路径</w:t>
+      </w:r>
+    </w:p>
+    <w:p>
+      <w:pPr>
+        <w:widowControl/>
+        <w:spacing w:before="100" w:beforeAutospacing="1" w:after="100" w:afterAutospacing="1"/>
+        <w:jc w:val="left"/>
+        <w:rPr>
+          <w:rFonts w:ascii="宋体" w:eastAsia="宋体" w:hAnsi="宋体" w:cs="宋体"/>
+          <w:kern w:val="0"/>
+          <w:sz w:val="24"/>
+          <w:szCs w:val="24"/>
+        </w:rPr>
+      </w:pPr>
+      <w:r>
+        <w:rPr>
+          <w:rFonts w:ascii="微软雅黑" w:eastAsia="微软雅黑" w:hAnsi="微软雅黑" w:cs="宋体" w:hint="eastAsia"/>
+          <w:kern w:val="0"/>
+          <w:sz w:val="24"/>
+          <w:szCs w:val="24"/>
+        </w:rPr>
+        <w:t xml:space="preserve">　　例如使用tomcat时：</w:t>
+      </w:r>
+    </w:p>
+    <w:p>
+      <w:pPr>
+        <w:widowControl/>
+        <w:spacing w:before="100" w:beforeAutospacing="1" w:after="100" w:afterAutospacing="1"/>
+        <w:jc w:val="left"/>
+        <w:rPr>
+          <w:rFonts w:ascii="宋体" w:eastAsia="宋体" w:hAnsi="宋体" w:cs="宋体"/>
+          <w:kern w:val="0"/>
+          <w:sz w:val="24"/>
+          <w:szCs w:val="24"/>
+        </w:rPr>
+      </w:pPr>
+      <w:r>
+        <w:rPr>
+          <w:rFonts w:ascii="微软雅黑" w:eastAsia="微软雅黑" w:hAnsi="微软雅黑" w:cs="宋体" w:hint="eastAsia"/>
+          <w:kern w:val="0"/>
+          <w:sz w:val="24"/>
+          <w:szCs w:val="24"/>
+        </w:rPr>
+        <w:t xml:space="preserve">　　　　首先把图片上传到项目外一目录下；然后在tomcat中配置一个虚拟路径指向上传目录命名为  "/fileUpload"  (在/conf/server.xml下配置Context即可)；</w:t>
+      </w:r>
+    </w:p>
+    <w:p>
+      <w:pPr>
+        <w:widowControl/>
+        <w:spacing w:before="100" w:beforeAutospacing="1" w:after="100" w:afterAutospacing="1"/>
+        <w:jc w:val="left"/>
+        <w:rPr>
+          <w:rFonts w:ascii="宋体" w:eastAsia="宋体" w:hAnsi="宋体" w:cs="宋体"/>
+          <w:kern w:val="0"/>
+          <w:sz w:val="24"/>
+          <w:szCs w:val="24"/>
+        </w:rPr>
+      </w:pPr>
+      <w:r>
+        <w:rPr>
+          <w:rFonts w:ascii="微软雅黑" w:eastAsia="微软雅黑" w:hAnsi="微软雅黑" w:cs="宋体" w:hint="eastAsia"/>
+          <w:kern w:val="0"/>
+          <w:sz w:val="24"/>
+          <w:szCs w:val="24"/>
+        </w:rPr>
+        <w:t xml:space="preserve">　　　　然后把上传图片的相对路径存储到数据库表中，再在程序中通过访问这个虚拟路径 "/fileUpload" + 数据库中存储的相对URL 来获取文件资源；</w:t>
+      </w:r>
+    </w:p>
+    <w:p>
+      <w:pPr>
+        <w:widowControl/>
+        <w:spacing w:before="100" w:beforeAutospacing="1" w:after="100" w:afterAutospacing="1"/>
+        <w:jc w:val="left"/>
+        <w:rPr>
+          <w:rFonts w:ascii="宋体" w:eastAsia="宋体" w:hAnsi="宋体" w:cs="宋体"/>
+          <w:kern w:val="0"/>
+          <w:sz w:val="24"/>
+          <w:szCs w:val="24"/>
+        </w:rPr>
+      </w:pPr>
+      <w:r>
+        <w:rPr>
+          <w:rFonts w:ascii="微软雅黑" w:eastAsia="微软雅黑" w:hAnsi="微软雅黑" w:cs="宋体" w:hint="eastAsia"/>
+          <w:kern w:val="0"/>
+          <w:sz w:val="24"/>
+          <w:szCs w:val="24"/>
+        </w:rPr>
+        <w:t xml:space="preserve">　　　　（其实相当于在tomcat下重新启动了一个web项目，然后通过访问此web项目下的图片资源，</w:t>
+      </w:r>
+    </w:p>
+    <w:p>
+      <w:pPr>
+        <w:widowControl/>
+        <w:spacing w:before="100" w:beforeAutospacing="1" w:after="100" w:afterAutospacing="1"/>
+        <w:jc w:val="left"/>
+        <w:rPr>
+          <w:rFonts w:ascii="宋体" w:eastAsia="宋体" w:hAnsi="宋体" w:cs="宋体"/>
+          <w:kern w:val="0"/>
+          <w:sz w:val="24"/>
+          <w:szCs w:val="24"/>
+        </w:rPr>
+      </w:pPr>
+      <w:r>
+        <w:rPr>
+          <w:rFonts w:ascii="微软雅黑" w:eastAsia="微软雅黑" w:hAnsi="微软雅黑" w:cs="宋体" w:hint="eastAsia"/>
+          <w:kern w:val="0"/>
+          <w:sz w:val="24"/>
+          <w:szCs w:val="24"/>
+        </w:rPr>
+        <w:t xml:space="preserve">　　　　这样其实也可以通过 </w:t>
       </w:r>
       <w:r>
         <w:rPr>
@@ -895,273 +881,39 @@
           <w:sz w:val="24"/>
           <w:szCs w:val="24"/>
         </w:rPr>
-        <w:t>缺点：</w:t>
-      </w:r>
-      <w:r>
-        <w:rPr>
-          <w:rFonts w:ascii="微软雅黑" w:eastAsia="微软雅黑" w:hAnsi="微软雅黑" w:cs="宋体" w:hint="eastAsia"/>
-          <w:kern w:val="0"/>
-          <w:sz w:val="24"/>
-          <w:szCs w:val="24"/>
-        </w:rPr>
-        <w:t>每次部署前后要进行挂载，解挂载操作，易误操作丢失资源</w:t>
-      </w:r>
-    </w:p>
-    <w:p>
-      <w:pPr>
-        <w:widowControl/>
-        <w:spacing w:before="100" w:beforeAutospacing="1" w:after="100" w:afterAutospacing="1"/>
-        <w:jc w:val="left"/>
-        <w:rPr>
-          <w:rFonts w:ascii="宋体" w:eastAsia="宋体" w:hAnsi="宋体" w:cs="宋体"/>
-          <w:kern w:val="0"/>
-          <w:sz w:val="24"/>
-          <w:szCs w:val="24"/>
-        </w:rPr>
-      </w:pPr>
-      <w:r>
-        <w:rPr>
-          <w:rFonts w:ascii="微软雅黑" w:eastAsia="微软雅黑" w:hAnsi="微软雅黑" w:cs="宋体" w:hint="eastAsia"/>
+        <w:t>http://ip:port/webProject/ resourse</w:t>
+      </w:r>
+      <w:r>
+        <w:rPr>
+          <w:rFonts w:ascii="微软雅黑" w:eastAsia="微软雅黑" w:hAnsi="微软雅黑" w:cs="宋体" w:hint="eastAsia"/>
+          <w:kern w:val="0"/>
+          <w:sz w:val="24"/>
+          <w:szCs w:val="24"/>
+        </w:rPr>
+        <w:t>）。</w:t>
+      </w:r>
+    </w:p>
+    <w:p>
+      <w:pPr>
+        <w:widowControl/>
+        <w:spacing w:before="100" w:beforeAutospacing="1" w:after="100" w:afterAutospacing="1"/>
+        <w:jc w:val="left"/>
+        <w:rPr>
+          <w:rFonts w:ascii="宋体" w:eastAsia="宋体" w:hAnsi="宋体" w:cs="宋体"/>
+          <w:kern w:val="0"/>
+          <w:sz w:val="24"/>
+          <w:szCs w:val="24"/>
+        </w:rPr>
+      </w:pPr>
+      <w:r>
+        <w:rPr>
+          <w:rFonts w:ascii="微软雅黑" w:eastAsia="微软雅黑" w:hAnsi="微软雅黑" w:cs="宋体"/>
           <w:b/>
           <w:bCs/>
           <w:kern w:val="0"/>
-          <w:sz w:val="24"/>
-          <w:szCs w:val="24"/>
-        </w:rPr>
-        <w:t xml:space="preserve">　　2.配置虚拟路径</w:t>
-      </w:r>
-    </w:p>
-    <w:p>
-      <w:pPr>
-        <w:widowControl/>
-        <w:spacing w:before="100" w:beforeAutospacing="1" w:after="100" w:afterAutospacing="1"/>
-        <w:jc w:val="left"/>
-        <w:rPr>
-          <w:rFonts w:ascii="宋体" w:eastAsia="宋体" w:hAnsi="宋体" w:cs="宋体"/>
-          <w:kern w:val="0"/>
-          <w:sz w:val="24"/>
-          <w:szCs w:val="24"/>
-        </w:rPr>
-      </w:pPr>
-      <w:r>
-        <w:rPr>
-          <w:rFonts w:ascii="微软雅黑" w:eastAsia="微软雅黑" w:hAnsi="微软雅黑" w:cs="宋体" w:hint="eastAsia"/>
-          <w:kern w:val="0"/>
-          <w:sz w:val="24"/>
-          <w:szCs w:val="24"/>
-        </w:rPr>
-        <w:t xml:space="preserve">　　例如使用tomcat时：</w:t>
-      </w:r>
-    </w:p>
-    <w:p>
-      <w:pPr>
-        <w:widowControl/>
-        <w:spacing w:before="100" w:beforeAutospacing="1" w:after="100" w:afterAutospacing="1"/>
-        <w:jc w:val="left"/>
-        <w:rPr>
-          <w:rFonts w:ascii="宋体" w:eastAsia="宋体" w:hAnsi="宋体" w:cs="宋体"/>
-          <w:kern w:val="0"/>
-          <w:sz w:val="24"/>
-          <w:szCs w:val="24"/>
-        </w:rPr>
-      </w:pPr>
-      <w:r>
-        <w:rPr>
-          <w:rFonts w:ascii="微软雅黑" w:eastAsia="微软雅黑" w:hAnsi="微软雅黑" w:cs="宋体" w:hint="eastAsia"/>
-          <w:kern w:val="0"/>
-          <w:sz w:val="24"/>
-          <w:szCs w:val="24"/>
-        </w:rPr>
-        <w:t xml:space="preserve">　　　　首先把图片上传到项目外一目录下；然后在tomcat中配置一个虚拟路径指向上传目录命名为  "/fileUpload"  (在/conf/server.xml下配置Context即可)；</w:t>
-      </w:r>
-    </w:p>
-    <w:p>
-      <w:pPr>
-        <w:widowControl/>
-        <w:spacing w:before="100" w:beforeAutospacing="1" w:after="100" w:afterAutospacing="1"/>
-        <w:jc w:val="left"/>
-        <w:rPr>
-          <w:rFonts w:ascii="宋体" w:eastAsia="宋体" w:hAnsi="宋体" w:cs="宋体"/>
-          <w:kern w:val="0"/>
-          <w:sz w:val="24"/>
-          <w:szCs w:val="24"/>
-        </w:rPr>
-      </w:pPr>
-      <w:r>
-        <w:rPr>
-          <w:rFonts w:ascii="微软雅黑" w:eastAsia="微软雅黑" w:hAnsi="微软雅黑" w:cs="宋体" w:hint="eastAsia"/>
-          <w:kern w:val="0"/>
-          <w:sz w:val="24"/>
-          <w:szCs w:val="24"/>
-        </w:rPr>
-        <w:t xml:space="preserve">　　　　然后把上</w:t>
-      </w:r>
-      <w:proofErr w:type="gramStart"/>
-      <w:r>
-        <w:rPr>
-          <w:rFonts w:ascii="微软雅黑" w:eastAsia="微软雅黑" w:hAnsi="微软雅黑" w:cs="宋体" w:hint="eastAsia"/>
-          <w:kern w:val="0"/>
-          <w:sz w:val="24"/>
-          <w:szCs w:val="24"/>
-        </w:rPr>
-        <w:t>传图片</w:t>
-      </w:r>
-      <w:proofErr w:type="gramEnd"/>
-      <w:r>
-        <w:rPr>
-          <w:rFonts w:ascii="微软雅黑" w:eastAsia="微软雅黑" w:hAnsi="微软雅黑" w:cs="宋体" w:hint="eastAsia"/>
-          <w:kern w:val="0"/>
-          <w:sz w:val="24"/>
-          <w:szCs w:val="24"/>
-        </w:rPr>
-        <w:t>的相对路径存储到数据库表中，再在程序中通过访问这个虚拟路径 "/fileUpload" + 数据库中存储的相对URL 来获取文件资源；</w:t>
-      </w:r>
-    </w:p>
-    <w:p>
-      <w:pPr>
-        <w:widowControl/>
-        <w:spacing w:before="100" w:beforeAutospacing="1" w:after="100" w:afterAutospacing="1"/>
-        <w:jc w:val="left"/>
-        <w:rPr>
-          <w:rFonts w:ascii="宋体" w:eastAsia="宋体" w:hAnsi="宋体" w:cs="宋体"/>
-          <w:kern w:val="0"/>
-          <w:sz w:val="24"/>
-          <w:szCs w:val="24"/>
-        </w:rPr>
-      </w:pPr>
-      <w:r>
-        <w:rPr>
-          <w:rFonts w:ascii="微软雅黑" w:eastAsia="微软雅黑" w:hAnsi="微软雅黑" w:cs="宋体" w:hint="eastAsia"/>
-          <w:kern w:val="0"/>
-          <w:sz w:val="24"/>
-          <w:szCs w:val="24"/>
-        </w:rPr>
-        <w:t xml:space="preserve">　　　　（其实相当于在tomcat下重新启动了一个web项目，然后通过</w:t>
-      </w:r>
-      <w:proofErr w:type="gramStart"/>
-      <w:r>
-        <w:rPr>
-          <w:rFonts w:ascii="微软雅黑" w:eastAsia="微软雅黑" w:hAnsi="微软雅黑" w:cs="宋体" w:hint="eastAsia"/>
-          <w:kern w:val="0"/>
-          <w:sz w:val="24"/>
-          <w:szCs w:val="24"/>
-        </w:rPr>
-        <w:t>访问此</w:t>
-      </w:r>
-      <w:proofErr w:type="gramEnd"/>
-      <w:r>
-        <w:rPr>
-          <w:rFonts w:ascii="微软雅黑" w:eastAsia="微软雅黑" w:hAnsi="微软雅黑" w:cs="宋体" w:hint="eastAsia"/>
-          <w:kern w:val="0"/>
-          <w:sz w:val="24"/>
-          <w:szCs w:val="24"/>
-        </w:rPr>
-        <w:t>web项目下的图片资源，</w:t>
-      </w:r>
-    </w:p>
-    <w:p>
-      <w:pPr>
-        <w:widowControl/>
-        <w:spacing w:before="100" w:beforeAutospacing="1" w:after="100" w:afterAutospacing="1"/>
-        <w:jc w:val="left"/>
-        <w:rPr>
-          <w:rFonts w:ascii="宋体" w:eastAsia="宋体" w:hAnsi="宋体" w:cs="宋体"/>
-          <w:kern w:val="0"/>
-          <w:sz w:val="24"/>
-          <w:szCs w:val="24"/>
-        </w:rPr>
-      </w:pPr>
-      <w:r>
-        <w:rPr>
-          <w:rFonts w:ascii="微软雅黑" w:eastAsia="微软雅黑" w:hAnsi="微软雅黑" w:cs="宋体" w:hint="eastAsia"/>
-          <w:kern w:val="0"/>
-          <w:sz w:val="24"/>
-          <w:szCs w:val="24"/>
-        </w:rPr>
-        <w:t xml:space="preserve">　　　　这样其实也可以通过 </w:t>
-      </w:r>
-      <w:r>
-        <w:rPr>
-          <w:rFonts w:ascii="微软雅黑" w:eastAsia="微软雅黑" w:hAnsi="微软雅黑" w:cs="宋体" w:hint="eastAsia"/>
-          <w:b/>
-          <w:bCs/>
-          <w:kern w:val="0"/>
-          <w:sz w:val="24"/>
-          <w:szCs w:val="24"/>
-        </w:rPr>
-        <w:t>http://ip:port/webProject/ resourse</w:t>
-      </w:r>
-      <w:r>
-        <w:rPr>
-          <w:rFonts w:ascii="微软雅黑" w:eastAsia="微软雅黑" w:hAnsi="微软雅黑" w:cs="宋体" w:hint="eastAsia"/>
-          <w:kern w:val="0"/>
-          <w:sz w:val="24"/>
-          <w:szCs w:val="24"/>
-        </w:rPr>
-        <w:t>）。</w:t>
-      </w:r>
-    </w:p>
-    <w:p>
-      <w:pPr>
-        <w:widowControl/>
-        <w:spacing w:before="100" w:beforeAutospacing="1" w:after="100" w:afterAutospacing="1"/>
-        <w:jc w:val="left"/>
-        <w:rPr>
-          <w:rFonts w:ascii="宋体" w:eastAsia="宋体" w:hAnsi="宋体" w:cs="宋体"/>
-          <w:kern w:val="0"/>
-          <w:sz w:val="24"/>
-          <w:szCs w:val="24"/>
-        </w:rPr>
-      </w:pPr>
-      <w:r>
-        <w:rPr>
-          <w:rFonts w:ascii="microsoft yahei" w:eastAsia="微软雅黑" w:hAnsi="microsoft yahei" w:cs="宋体"/>
-          <w:b/>
-          <w:bCs/>
-          <w:kern w:val="0"/>
           <w:szCs w:val="21"/>
         </w:rPr>
-        <w:t xml:space="preserve">　　解决：可以使用</w:t>
-      </w:r>
-      <w:r>
-        <w:rPr>
-          <w:rFonts w:ascii="microsoft yahei" w:eastAsia="微软雅黑" w:hAnsi="microsoft yahei" w:cs="宋体"/>
-          <w:b/>
-          <w:bCs/>
-          <w:kern w:val="0"/>
-          <w:szCs w:val="21"/>
-        </w:rPr>
-        <w:t>tomcat</w:t>
-      </w:r>
-      <w:r>
-        <w:rPr>
-          <w:rFonts w:ascii="microsoft yahei" w:eastAsia="微软雅黑" w:hAnsi="microsoft yahei" w:cs="宋体"/>
-          <w:b/>
-          <w:bCs/>
-          <w:kern w:val="0"/>
-          <w:szCs w:val="21"/>
-        </w:rPr>
-        <w:t>的配置文件将某个请求映射到物理路径下</w:t>
-      </w:r>
-      <w:r>
-        <w:rPr>
-          <w:rFonts w:ascii="microsoft yahei" w:eastAsia="微软雅黑" w:hAnsi="microsoft yahei" w:cs="宋体"/>
-          <w:b/>
-          <w:bCs/>
-          <w:kern w:val="0"/>
-          <w:szCs w:val="21"/>
-        </w:rPr>
-        <w:t xml:space="preserve"> </w:t>
-      </w:r>
-      <w:r>
-        <w:rPr>
-          <w:rFonts w:ascii="microsoft yahei" w:eastAsia="微软雅黑" w:hAnsi="microsoft yahei" w:cs="宋体"/>
-          <w:b/>
-          <w:bCs/>
-          <w:kern w:val="0"/>
-          <w:szCs w:val="21"/>
-        </w:rPr>
-        <w:t>，完成图片的回显。</w:t>
+        <w:t xml:space="preserve">　　解决：可以使用tomcat的配置文件将某个请求映射到物理路径下 ，完成图片的回显。</w:t>
       </w:r>
     </w:p>
     <w:p>
@@ -1373,7 +1125,7 @@
           <w:szCs w:val="24"/>
         </w:rPr>
         <w:drawing>
-          <wp:inline distT="0" distB="0" distL="0" distR="0">
+          <wp:inline distT="0" distB="0" distL="0" distR="0" wp14:anchorId="3C753D59" wp14:editId="78BF4563">
             <wp:extent cx="190500" cy="190500"/>
             <wp:effectExtent l="0" t="0" r="0" b="0"/>
             <wp:docPr id="2" name="图片 2" descr="复制代码">
@@ -1462,27 +1214,7 @@
           <w:sz w:val="24"/>
           <w:szCs w:val="24"/>
         </w:rPr>
-        <w:t>&lt;Host name="localhost</w:t>
-      </w:r>
-      <w:proofErr w:type="gramStart"/>
-      <w:r>
-        <w:rPr>
-          <w:rFonts w:ascii="宋体" w:eastAsia="宋体" w:hAnsi="宋体" w:cs="宋体"/>
-          <w:kern w:val="0"/>
-          <w:sz w:val="24"/>
-          <w:szCs w:val="24"/>
-        </w:rPr>
-        <w:t>"  appBase</w:t>
-      </w:r>
-      <w:proofErr w:type="gramEnd"/>
-      <w:r>
-        <w:rPr>
-          <w:rFonts w:ascii="宋体" w:eastAsia="宋体" w:hAnsi="宋体" w:cs="宋体"/>
-          <w:kern w:val="0"/>
-          <w:sz w:val="24"/>
-          <w:szCs w:val="24"/>
-        </w:rPr>
-        <w:t>="webapps" unpackWARs="true" autoDeploy="true"&gt;</w:t>
+        <w:t>&lt;Host name="localhost"  appBase="webapps" unpackWARs="true" autoDeploy="true"&gt;</w:t>
       </w:r>
     </w:p>
     <w:p>
@@ -1531,27 +1263,7 @@
           <w:szCs w:val="24"/>
         </w:rPr>
         <w:br/>
-        <w:t xml:space="preserve">　　　　suffix=".txt" pattern="%h %l %u %t &amp;quot</w:t>
-      </w:r>
-      <w:proofErr w:type="gramStart"/>
-      <w:r>
-        <w:rPr>
-          <w:rFonts w:ascii="宋体" w:eastAsia="宋体" w:hAnsi="宋体" w:cs="宋体"/>
-          <w:kern w:val="0"/>
-          <w:sz w:val="24"/>
-          <w:szCs w:val="24"/>
-        </w:rPr>
-        <w:t>;%</w:t>
-      </w:r>
-      <w:proofErr w:type="gramEnd"/>
-      <w:r>
-        <w:rPr>
-          <w:rFonts w:ascii="宋体" w:eastAsia="宋体" w:hAnsi="宋体" w:cs="宋体"/>
-          <w:kern w:val="0"/>
-          <w:sz w:val="24"/>
-          <w:szCs w:val="24"/>
-        </w:rPr>
-        <w:t>r&amp;quot; %s %b" /&gt;</w:t>
+        <w:t xml:space="preserve">　　　　suffix=".txt" pattern="%h %l %u %t &amp;quot;%r&amp;quot; %s %b" /&gt;</w:t>
       </w:r>
     </w:p>
     <w:p>
@@ -1590,27 +1302,7 @@
           <w:sz w:val="24"/>
           <w:szCs w:val="24"/>
         </w:rPr>
-        <w:t xml:space="preserve">　　</w:t>
-      </w:r>
-      <w:proofErr w:type="gramStart"/>
-      <w:r>
-        <w:rPr>
-          <w:rFonts w:ascii="宋体" w:eastAsia="宋体" w:hAnsi="宋体" w:cs="宋体"/>
-          <w:kern w:val="0"/>
-          <w:sz w:val="24"/>
-          <w:szCs w:val="24"/>
-        </w:rPr>
-        <w:t>&lt;!--</w:t>
-      </w:r>
-      <w:proofErr w:type="gramEnd"/>
-      <w:r>
-        <w:rPr>
-          <w:rFonts w:ascii="宋体" w:eastAsia="宋体" w:hAnsi="宋体" w:cs="宋体"/>
-          <w:kern w:val="0"/>
-          <w:sz w:val="24"/>
-          <w:szCs w:val="24"/>
-        </w:rPr>
-        <w:t xml:space="preserve"> 下面两条主要是tomcat转发图片请求到相应的电脑物理磁盘位置 --&gt;</w:t>
+        <w:t xml:space="preserve">　　&lt;!-- 下面两条主要是tomcat转发图片请求到相应的电脑物理磁盘位置 --&gt;</w:t>
       </w:r>
     </w:p>
     <w:p>
@@ -1712,7 +1404,7 @@
           <w:szCs w:val="24"/>
         </w:rPr>
         <w:drawing>
-          <wp:inline distT="0" distB="0" distL="0" distR="0">
+          <wp:inline distT="0" distB="0" distL="0" distR="0" wp14:anchorId="5CD5E0CC" wp14:editId="141DD970">
             <wp:extent cx="190500" cy="190500"/>
             <wp:effectExtent l="0" t="0" r="0" b="0"/>
             <wp:docPr id="1" name="图片 1" descr="复制代码">
@@ -1817,27 +1509,7 @@
           <w:sz w:val="24"/>
           <w:szCs w:val="24"/>
         </w:rPr>
-        <w:t>。</w:t>
-      </w:r>
-      <w:proofErr w:type="gramStart"/>
-      <w:r>
-        <w:rPr>
-          <w:rFonts w:ascii="宋体" w:eastAsia="宋体" w:hAnsi="宋体" w:cs="宋体" w:hint="eastAsia"/>
-          <w:kern w:val="0"/>
-          <w:sz w:val="24"/>
-          <w:szCs w:val="24"/>
-        </w:rPr>
-        <w:t>配置完重启</w:t>
-      </w:r>
-      <w:proofErr w:type="gramEnd"/>
-      <w:r>
-        <w:rPr>
-          <w:rFonts w:ascii="宋体" w:eastAsia="宋体" w:hAnsi="宋体" w:cs="宋体" w:hint="eastAsia"/>
-          <w:kern w:val="0"/>
-          <w:sz w:val="24"/>
-          <w:szCs w:val="24"/>
-        </w:rPr>
-        <w:t>之后，该请求自动跳转到物理路径</w:t>
+        <w:t>。配置完重启之后，该请求自动跳转到物理路径</w:t>
       </w:r>
       <w:r>
         <w:rPr>
@@ -1941,10 +1613,7 @@
         </w:r>
       </w:hyperlink>
     </w:p>
-    <w:p>
-      <w:bookmarkStart w:id="0" w:name="_GoBack"/>
-      <w:bookmarkEnd w:id="0"/>
-    </w:p>
+    <w:p/>
     <w:sectPr>
       <w:pgSz w:w="11906" w:h="16838"/>
       <w:pgMar w:top="1440" w:right="1800" w:bottom="1440" w:left="1800" w:header="851" w:footer="992" w:gutter="0"/>
@@ -1956,7 +1625,7 @@
 </file>
 
 <file path=word/endnotes.xml><?xml version="1.0" encoding="utf-8"?>
-<w:endnotes xmlns:wpc="http://schemas.microsoft.com/office/word/2010/wordprocessingCanvas" xmlns:mc="http://schemas.openxmlformats.org/markup-compatibility/2006" xmlns:o="urn:schemas-microsoft-com:office:office" xmlns:r="http://schemas.openxmlformats.org/officeDocument/2006/relationships" xmlns:m="http://schemas.openxmlformats.org/officeDocument/2006/math" xmlns:v="urn:schemas-microsoft-com:vml" xmlns:wp14="http://schemas.microsoft.com/office/word/2010/wordprocessingDrawing" xmlns:wp="http://schemas.openxmlformats.org/drawingml/2006/wordprocessingDrawing" xmlns:w10="urn:schemas-microsoft-com:office:word" xmlns:w="http://schemas.openxmlformats.org/wordprocessingml/2006/main" xmlns:w14="http://schemas.microsoft.com/office/word/2010/wordml" xmlns:wpg="http://schemas.microsoft.com/office/word/2010/wordprocessingGroup" xmlns:wpi="http://schemas.microsoft.com/office/word/2010/wordprocessingInk" xmlns:wne="http://schemas.microsoft.com/office/word/2006/wordml" xmlns:wps="http://schemas.microsoft.com/office/word/2010/wordprocessingShape" mc:Ignorable="w14 wp14">
+<w:endnotes xmlns:wpc="http://schemas.microsoft.com/office/word/2010/wordprocessingCanvas" xmlns:cx="http://schemas.microsoft.com/office/drawing/2014/chartex" xmlns:cx1="http://schemas.microsoft.com/office/drawing/2015/9/8/chartex" xmlns:cx2="http://schemas.microsoft.com/office/drawing/2015/10/21/chartex" xmlns:cx3="http://schemas.microsoft.com/office/drawing/2016/5/9/chartex" xmlns:cx4="http://schemas.microsoft.com/office/drawing/2016/5/10/chartex" xmlns:cx5="http://schemas.microsoft.com/office/drawing/2016/5/11/chartex" xmlns:cx6="http://schemas.microsoft.com/office/drawing/2016/5/12/chartex" xmlns:cx7="http://schemas.microsoft.com/office/drawing/2016/5/13/chartex" xmlns:cx8="http://schemas.microsoft.com/office/drawing/2016/5/14/chartex" xmlns:mc="http://schemas.openxmlformats.org/markup-compatibility/2006" xmlns:aink="http://schemas.microsoft.com/office/drawing/2016/ink" xmlns:am3d="http://schemas.microsoft.com/office/drawing/2017/model3d" xmlns:o="urn:schemas-microsoft-com:office:office" xmlns:oel="http://schemas.microsoft.com/office/2019/extlst" xmlns:r="http://schemas.openxmlformats.org/officeDocument/2006/relationships" xmlns:m="http://schemas.openxmlformats.org/officeDocument/2006/math" xmlns:v="urn:schemas-microsoft-com:vml" xmlns:wp14="http://schemas.microsoft.com/office/word/2010/wordprocessingDrawing" xmlns:wp="http://schemas.openxmlformats.org/drawingml/2006/wordprocessingDrawing" xmlns:w10="urn:schemas-microsoft-com:office:word" xmlns:w="http://schemas.openxmlformats.org/wordprocessingml/2006/main" xmlns:w14="http://schemas.microsoft.com/office/word/2010/wordml" xmlns:w15="http://schemas.microsoft.com/office/word/2012/wordml" xmlns:w16cex="http://schemas.microsoft.com/office/word/2018/wordml/cex" xmlns:w16cid="http://schemas.microsoft.com/office/word/2016/wordml/cid" xmlns:w16="http://schemas.microsoft.com/office/word/2018/wordml" xmlns:w16sdtdh="http://schemas.microsoft.com/office/word/2020/wordml/sdtdatahash" xmlns:w16se="http://schemas.microsoft.com/office/word/2015/wordml/symex" xmlns:wpg="http://schemas.microsoft.com/office/word/2010/wordprocessingGroup" xmlns:wpi="http://schemas.microsoft.com/office/word/2010/wordprocessingInk" xmlns:wne="http://schemas.microsoft.com/office/word/2006/wordml" xmlns:wps="http://schemas.microsoft.com/office/word/2010/wordprocessingShape" mc:Ignorable="w14 w15 w16se w16cid w16 w16cex w16sdtdh wp14">
   <w:endnote w:type="separator" w:id="-1">
     <w:p>
       <w:r>
@@ -1975,7 +1644,7 @@
 </file>
 
 <file path=word/footnotes.xml><?xml version="1.0" encoding="utf-8"?>
-<w:footnotes xmlns:wpc="http://schemas.microsoft.com/office/word/2010/wordprocessingCanvas" xmlns:mc="http://schemas.openxmlformats.org/markup-compatibility/2006" xmlns:o="urn:schemas-microsoft-com:office:office" xmlns:r="http://schemas.openxmlformats.org/officeDocument/2006/relationships" xmlns:m="http://schemas.openxmlformats.org/officeDocument/2006/math" xmlns:v="urn:schemas-microsoft-com:vml" xmlns:wp14="http://schemas.microsoft.com/office/word/2010/wordprocessingDrawing" xmlns:wp="http://schemas.openxmlformats.org/drawingml/2006/wordprocessingDrawing" xmlns:w10="urn:schemas-microsoft-com:office:word" xmlns:w="http://schemas.openxmlformats.org/wordprocessingml/2006/main" xmlns:w14="http://schemas.microsoft.com/office/word/2010/wordml" xmlns:wpg="http://schemas.microsoft.com/office/word/2010/wordprocessingGroup" xmlns:wpi="http://schemas.microsoft.com/office/word/2010/wordprocessingInk" xmlns:wne="http://schemas.microsoft.com/office/word/2006/wordml" xmlns:wps="http://schemas.microsoft.com/office/word/2010/wordprocessingShape" mc:Ignorable="w14 wp14">
+<w:footnotes xmlns:wpc="http://schemas.microsoft.com/office/word/2010/wordprocessingCanvas" xmlns:cx="http://schemas.microsoft.com/office/drawing/2014/chartex" xmlns:cx1="http://schemas.microsoft.com/office/drawing/2015/9/8/chartex" xmlns:cx2="http://schemas.microsoft.com/office/drawing/2015/10/21/chartex" xmlns:cx3="http://schemas.microsoft.com/office/drawing/2016/5/9/chartex" xmlns:cx4="http://schemas.microsoft.com/office/drawing/2016/5/10/chartex" xmlns:cx5="http://schemas.microsoft.com/office/drawing/2016/5/11/chartex" xmlns:cx6="http://schemas.microsoft.com/office/drawing/2016/5/12/chartex" xmlns:cx7="http://schemas.microsoft.com/office/drawing/2016/5/13/chartex" xmlns:cx8="http://schemas.microsoft.com/office/drawing/2016/5/14/chartex" xmlns:mc="http://schemas.openxmlformats.org/markup-compatibility/2006" xmlns:aink="http://schemas.microsoft.com/office/drawing/2016/ink" xmlns:am3d="http://schemas.microsoft.com/office/drawing/2017/model3d" xmlns:o="urn:schemas-microsoft-com:office:office" xmlns:oel="http://schemas.microsoft.com/office/2019/extlst" xmlns:r="http://schemas.openxmlformats.org/officeDocument/2006/relationships" xmlns:m="http://schemas.openxmlformats.org/officeDocument/2006/math" xmlns:v="urn:schemas-microsoft-com:vml" xmlns:wp14="http://schemas.microsoft.com/office/word/2010/wordprocessingDrawing" xmlns:wp="http://schemas.openxmlformats.org/drawingml/2006/wordprocessingDrawing" xmlns:w10="urn:schemas-microsoft-com:office:word" xmlns:w="http://schemas.openxmlformats.org/wordprocessingml/2006/main" xmlns:w14="http://schemas.microsoft.com/office/word/2010/wordml" xmlns:w15="http://schemas.microsoft.com/office/word/2012/wordml" xmlns:w16cex="http://schemas.microsoft.com/office/word/2018/wordml/cex" xmlns:w16cid="http://schemas.microsoft.com/office/word/2016/wordml/cid" xmlns:w16="http://schemas.microsoft.com/office/word/2018/wordml" xmlns:w16sdtdh="http://schemas.microsoft.com/office/word/2020/wordml/sdtdatahash" xmlns:w16se="http://schemas.microsoft.com/office/word/2015/wordml/symex" xmlns:wpg="http://schemas.microsoft.com/office/word/2010/wordprocessingGroup" xmlns:wpi="http://schemas.microsoft.com/office/word/2010/wordprocessingInk" xmlns:wne="http://schemas.microsoft.com/office/word/2006/wordml" xmlns:wps="http://schemas.microsoft.com/office/word/2010/wordprocessingShape" mc:Ignorable="w14 w15 w16se w16cid w16 w16cex w16sdtdh wp14">
   <w:footnote w:type="separator" w:id="-1">
     <w:p>
       <w:r>
@@ -1994,7 +1663,7 @@
 </file>
 
 <file path=word/styles.xml><?xml version="1.0" encoding="utf-8"?>
-<w:styles xmlns:mc="http://schemas.openxmlformats.org/markup-compatibility/2006" xmlns:r="http://schemas.openxmlformats.org/officeDocument/2006/relationships" xmlns:w="http://schemas.openxmlformats.org/wordprocessingml/2006/main" xmlns:w14="http://schemas.microsoft.com/office/word/2010/wordml" mc:Ignorable="w14">
+<w:styles xmlns:mc="http://schemas.openxmlformats.org/markup-compatibility/2006" xmlns:r="http://schemas.openxmlformats.org/officeDocument/2006/relationships" xmlns:w="http://schemas.openxmlformats.org/wordprocessingml/2006/main" xmlns:w14="http://schemas.microsoft.com/office/word/2010/wordml" xmlns:w15="http://schemas.microsoft.com/office/word/2012/wordml" xmlns:w16cex="http://schemas.microsoft.com/office/word/2018/wordml/cex" xmlns:w16cid="http://schemas.microsoft.com/office/word/2016/wordml/cid" xmlns:w16="http://schemas.microsoft.com/office/word/2018/wordml" xmlns:w16sdtdh="http://schemas.microsoft.com/office/word/2020/wordml/sdtdatahash" xmlns:w16se="http://schemas.microsoft.com/office/word/2015/wordml/symex" mc:Ignorable="w14 w15 w16se w16cid w16 w16cex w16sdtdh">
   <w:docDefaults>
     <w:rPrDefault>
       <w:rPr>
@@ -2007,144 +1676,383 @@
     </w:rPrDefault>
     <w:pPrDefault/>
   </w:docDefaults>
-  <w:latentStyles w:defLockedState="0" w:defUIPriority="99" w:defSemiHidden="1" w:defUnhideWhenUsed="1" w:defQFormat="0" w:count="267">
-    <w:lsdException w:name="Normal" w:semiHidden="0" w:uiPriority="0" w:unhideWhenUsed="0" w:qFormat="1"/>
-    <w:lsdException w:name="heading 1" w:semiHidden="0" w:uiPriority="9" w:unhideWhenUsed="0" w:qFormat="1"/>
-    <w:lsdException w:name="heading 2" w:uiPriority="9" w:qFormat="1"/>
-    <w:lsdException w:name="heading 3" w:uiPriority="9" w:qFormat="1"/>
-    <w:lsdException w:name="heading 4" w:uiPriority="9" w:qFormat="1"/>
-    <w:lsdException w:name="heading 5" w:uiPriority="9" w:qFormat="1"/>
-    <w:lsdException w:name="heading 6" w:uiPriority="9" w:qFormat="1"/>
-    <w:lsdException w:name="heading 7" w:uiPriority="9" w:qFormat="1"/>
-    <w:lsdException w:name="heading 8" w:uiPriority="9" w:qFormat="1"/>
-    <w:lsdException w:name="heading 9" w:uiPriority="9" w:qFormat="1"/>
-    <w:lsdException w:name="toc 1" w:uiPriority="39"/>
-    <w:lsdException w:name="toc 2" w:uiPriority="39"/>
-    <w:lsdException w:name="toc 3" w:uiPriority="39"/>
-    <w:lsdException w:name="toc 4" w:uiPriority="39"/>
-    <w:lsdException w:name="toc 5" w:uiPriority="39"/>
-    <w:lsdException w:name="toc 6" w:uiPriority="39"/>
-    <w:lsdException w:name="toc 7" w:uiPriority="39"/>
-    <w:lsdException w:name="toc 8" w:uiPriority="39"/>
-    <w:lsdException w:name="toc 9" w:uiPriority="39"/>
-    <w:lsdException w:name="caption" w:uiPriority="35" w:qFormat="1"/>
-    <w:lsdException w:name="Title" w:semiHidden="0" w:uiPriority="10" w:unhideWhenUsed="0" w:qFormat="1"/>
-    <w:lsdException w:name="Default Paragraph Font" w:uiPriority="1"/>
-    <w:lsdException w:name="Subtitle" w:semiHidden="0" w:uiPriority="11" w:unhideWhenUsed="0" w:qFormat="1"/>
-    <w:lsdException w:name="Strong" w:semiHidden="0" w:uiPriority="22" w:unhideWhenUsed="0" w:qFormat="1"/>
-    <w:lsdException w:name="Emphasis" w:semiHidden="0" w:uiPriority="20" w:unhideWhenUsed="0" w:qFormat="1"/>
-    <w:lsdException w:name="Table Grid" w:semiHidden="0" w:uiPriority="59" w:unhideWhenUsed="0"/>
-    <w:lsdException w:name="Placeholder Text" w:unhideWhenUsed="0"/>
-    <w:lsdException w:name="No Spacing" w:semiHidden="0" w:uiPriority="1" w:unhideWhenUsed="0" w:qFormat="1"/>
-    <w:lsdException w:name="Light Shading" w:semiHidden="0" w:uiPriority="60" w:unhideWhenUsed="0"/>
-    <w:lsdException w:name="Light List" w:semiHidden="0" w:uiPriority="61" w:unhideWhenUsed="0"/>
-    <w:lsdException w:name="Light Grid" w:semiHidden="0" w:uiPriority="62" w:unhideWhenUsed="0"/>
-    <w:lsdException w:name="Medium Shading 1" w:semiHidden="0" w:uiPriority="63" w:unhideWhenUsed="0"/>
-    <w:lsdException w:name="Medium Shading 2" w:semiHidden="0" w:uiPriority="64" w:unhideWhenUsed="0"/>
-    <w:lsdException w:name="Medium List 1" w:semiHidden="0" w:uiPriority="65" w:unhideWhenUsed="0"/>
-    <w:lsdException w:name="Medium List 2" w:semiHidden="0" w:uiPriority="66" w:unhideWhenUsed="0"/>
-    <w:lsdException w:name="Medium Grid 1" w:semiHidden="0" w:uiPriority="67" w:unhideWhenUsed="0"/>
-    <w:lsdException w:name="Medium Grid 2" w:semiHidden="0" w:uiPriority="68" w:unhideWhenUsed="0"/>
-    <w:lsdException w:name="Medium Grid 3" w:semiHidden="0" w:uiPriority="69" w:unhideWhenUsed="0"/>
-    <w:lsdException w:name="Dark List" w:semiHidden="0" w:uiPriority="70" w:unhideWhenUsed="0"/>
-    <w:lsdException w:name="Colorful Shading" w:semiHidden="0" w:uiPriority="71" w:unhideWhenUsed="0"/>
-    <w:lsdException w:name="Colorful List" w:semiHidden="0" w:uiPriority="72" w:unhideWhenUsed="0"/>
-    <w:lsdException w:name="Colorful Grid" w:semiHidden="0" w:uiPriority="73" w:unhideWhenUsed="0"/>
-    <w:lsdException w:name="Light Shading Accent 1" w:semiHidden="0" w:uiPriority="60" w:unhideWhenUsed="0"/>
-    <w:lsdException w:name="Light List Accent 1" w:semiHidden="0" w:uiPriority="61" w:unhideWhenUsed="0"/>
-    <w:lsdException w:name="Light Grid Accent 1" w:semiHidden="0" w:uiPriority="62" w:unhideWhenUsed="0"/>
-    <w:lsdException w:name="Medium Shading 1 Accent 1" w:semiHidden="0" w:uiPriority="63" w:unhideWhenUsed="0"/>
-    <w:lsdException w:name="Medium Shading 2 Accent 1" w:semiHidden="0" w:uiPriority="64" w:unhideWhenUsed="0"/>
-    <w:lsdException w:name="Medium List 1 Accent 1" w:semiHidden="0" w:uiPriority="65" w:unhideWhenUsed="0"/>
-    <w:lsdException w:name="Revision" w:unhideWhenUsed="0"/>
-    <w:lsdException w:name="List Paragraph" w:semiHidden="0" w:uiPriority="34" w:unhideWhenUsed="0" w:qFormat="1"/>
-    <w:lsdException w:name="Quote" w:semiHidden="0" w:uiPriority="29" w:unhideWhenUsed="0" w:qFormat="1"/>
-    <w:lsdException w:name="Intense Quote" w:semiHidden="0" w:uiPriority="30" w:unhideWhenUsed="0" w:qFormat="1"/>
-    <w:lsdException w:name="Medium List 2 Accent 1" w:semiHidden="0" w:uiPriority="66" w:unhideWhenUsed="0"/>
-    <w:lsdException w:name="Medium Grid 1 Accent 1" w:semiHidden="0" w:uiPriority="67" w:unhideWhenUsed="0"/>
-    <w:lsdException w:name="Medium Grid 2 Accent 1" w:semiHidden="0" w:uiPriority="68" w:unhideWhenUsed="0"/>
-    <w:lsdException w:name="Medium Grid 3 Accent 1" w:semiHidden="0" w:uiPriority="69" w:unhideWhenUsed="0"/>
-    <w:lsdException w:name="Dark List Accent 1" w:semiHidden="0" w:uiPriority="70" w:unhideWhenUsed="0"/>
-    <w:lsdException w:name="Colorful Shading Accent 1" w:semiHidden="0" w:uiPriority="71" w:unhideWhenUsed="0"/>
-    <w:lsdException w:name="Colorful List Accent 1" w:semiHidden="0" w:uiPriority="72" w:unhideWhenUsed="0"/>
-    <w:lsdException w:name="Colorful Grid Accent 1" w:semiHidden="0" w:uiPriority="73" w:unhideWhenUsed="0"/>
-    <w:lsdException w:name="Light Shading Accent 2" w:semiHidden="0" w:uiPriority="60" w:unhideWhenUsed="0"/>
-    <w:lsdException w:name="Light List Accent 2" w:semiHidden="0" w:uiPriority="61" w:unhideWhenUsed="0"/>
-    <w:lsdException w:name="Light Grid Accent 2" w:semiHidden="0" w:uiPriority="62" w:unhideWhenUsed="0"/>
-    <w:lsdException w:name="Medium Shading 1 Accent 2" w:semiHidden="0" w:uiPriority="63" w:unhideWhenUsed="0"/>
-    <w:lsdException w:name="Medium Shading 2 Accent 2" w:semiHidden="0" w:uiPriority="64" w:unhideWhenUsed="0"/>
-    <w:lsdException w:name="Medium List 1 Accent 2" w:semiHidden="0" w:uiPriority="65" w:unhideWhenUsed="0"/>
-    <w:lsdException w:name="Medium List 2 Accent 2" w:semiHidden="0" w:uiPriority="66" w:unhideWhenUsed="0"/>
-    <w:lsdException w:name="Medium Grid 1 Accent 2" w:semiHidden="0" w:uiPriority="67" w:unhideWhenUsed="0"/>
-    <w:lsdException w:name="Medium Grid 2 Accent 2" w:semiHidden="0" w:uiPriority="68" w:unhideWhenUsed="0"/>
-    <w:lsdException w:name="Medium Grid 3 Accent 2" w:semiHidden="0" w:uiPriority="69" w:unhideWhenUsed="0"/>
-    <w:lsdException w:name="Dark List Accent 2" w:semiHidden="0" w:uiPriority="70" w:unhideWhenUsed="0"/>
-    <w:lsdException w:name="Colorful Shading Accent 2" w:semiHidden="0" w:uiPriority="71" w:unhideWhenUsed="0"/>
-    <w:lsdException w:name="Colorful List Accent 2" w:semiHidden="0" w:uiPriority="72" w:unhideWhenUsed="0"/>
-    <w:lsdException w:name="Colorful Grid Accent 2" w:semiHidden="0" w:uiPriority="73" w:unhideWhenUsed="0"/>
-    <w:lsdException w:name="Light Shading Accent 3" w:semiHidden="0" w:uiPriority="60" w:unhideWhenUsed="0"/>
-    <w:lsdException w:name="Light List Accent 3" w:semiHidden="0" w:uiPriority="61" w:unhideWhenUsed="0"/>
-    <w:lsdException w:name="Light Grid Accent 3" w:semiHidden="0" w:uiPriority="62" w:unhideWhenUsed="0"/>
-    <w:lsdException w:name="Medium Shading 1 Accent 3" w:semiHidden="0" w:uiPriority="63" w:unhideWhenUsed="0"/>
-    <w:lsdException w:name="Medium Shading 2 Accent 3" w:semiHidden="0" w:uiPriority="64" w:unhideWhenUsed="0"/>
-    <w:lsdException w:name="Medium List 1 Accent 3" w:semiHidden="0" w:uiPriority="65" w:unhideWhenUsed="0"/>
-    <w:lsdException w:name="Medium List 2 Accent 3" w:semiHidden="0" w:uiPriority="66" w:unhideWhenUsed="0"/>
-    <w:lsdException w:name="Medium Grid 1 Accent 3" w:semiHidden="0" w:uiPriority="67" w:unhideWhenUsed="0"/>
-    <w:lsdException w:name="Medium Grid 2 Accent 3" w:semiHidden="0" w:uiPriority="68" w:unhideWhenUsed="0"/>
-    <w:lsdException w:name="Medium Grid 3 Accent 3" w:semiHidden="0" w:uiPriority="69" w:unhideWhenUsed="0"/>
-    <w:lsdException w:name="Dark List Accent 3" w:semiHidden="0" w:uiPriority="70" w:unhideWhenUsed="0"/>
-    <w:lsdException w:name="Colorful Shading Accent 3" w:semiHidden="0" w:uiPriority="71" w:unhideWhenUsed="0"/>
-    <w:lsdException w:name="Colorful List Accent 3" w:semiHidden="0" w:uiPriority="72" w:unhideWhenUsed="0"/>
-    <w:lsdException w:name="Colorful Grid Accent 3" w:semiHidden="0" w:uiPriority="73" w:unhideWhenUsed="0"/>
-    <w:lsdException w:name="Light Shading Accent 4" w:semiHidden="0" w:uiPriority="60" w:unhideWhenUsed="0"/>
-    <w:lsdException w:name="Light List Accent 4" w:semiHidden="0" w:uiPriority="61" w:unhideWhenUsed="0"/>
-    <w:lsdException w:name="Light Grid Accent 4" w:semiHidden="0" w:uiPriority="62" w:unhideWhenUsed="0"/>
-    <w:lsdException w:name="Medium Shading 1 Accent 4" w:semiHidden="0" w:uiPriority="63" w:unhideWhenUsed="0"/>
-    <w:lsdException w:name="Medium Shading 2 Accent 4" w:semiHidden="0" w:uiPriority="64" w:unhideWhenUsed="0"/>
-    <w:lsdException w:name="Medium List 1 Accent 4" w:semiHidden="0" w:uiPriority="65" w:unhideWhenUsed="0"/>
-    <w:lsdException w:name="Medium List 2 Accent 4" w:semiHidden="0" w:uiPriority="66" w:unhideWhenUsed="0"/>
-    <w:lsdException w:name="Medium Grid 1 Accent 4" w:semiHidden="0" w:uiPriority="67" w:unhideWhenUsed="0"/>
-    <w:lsdException w:name="Medium Grid 2 Accent 4" w:semiHidden="0" w:uiPriority="68" w:unhideWhenUsed="0"/>
-    <w:lsdException w:name="Medium Grid 3 Accent 4" w:semiHidden="0" w:uiPriority="69" w:unhideWhenUsed="0"/>
-    <w:lsdException w:name="Dark List Accent 4" w:semiHidden="0" w:uiPriority="70" w:unhideWhenUsed="0"/>
-    <w:lsdException w:name="Colorful Shading Accent 4" w:semiHidden="0" w:uiPriority="71" w:unhideWhenUsed="0"/>
-    <w:lsdException w:name="Colorful List Accent 4" w:semiHidden="0" w:uiPriority="72" w:unhideWhenUsed="0"/>
-    <w:lsdException w:name="Colorful Grid Accent 4" w:semiHidden="0" w:uiPriority="73" w:unhideWhenUsed="0"/>
-    <w:lsdException w:name="Light Shading Accent 5" w:semiHidden="0" w:uiPriority="60" w:unhideWhenUsed="0"/>
-    <w:lsdException w:name="Light List Accent 5" w:semiHidden="0" w:uiPriority="61" w:unhideWhenUsed="0"/>
-    <w:lsdException w:name="Light Grid Accent 5" w:semiHidden="0" w:uiPriority="62" w:unhideWhenUsed="0"/>
-    <w:lsdException w:name="Medium Shading 1 Accent 5" w:semiHidden="0" w:uiPriority="63" w:unhideWhenUsed="0"/>
-    <w:lsdException w:name="Medium Shading 2 Accent 5" w:semiHidden="0" w:uiPriority="64" w:unhideWhenUsed="0"/>
-    <w:lsdException w:name="Medium List 1 Accent 5" w:semiHidden="0" w:uiPriority="65" w:unhideWhenUsed="0"/>
-    <w:lsdException w:name="Medium List 2 Accent 5" w:semiHidden="0" w:uiPriority="66" w:unhideWhenUsed="0"/>
-    <w:lsdException w:name="Medium Grid 1 Accent 5" w:semiHidden="0" w:uiPriority="67" w:unhideWhenUsed="0"/>
-    <w:lsdException w:name="Medium Grid 2 Accent 5" w:semiHidden="0" w:uiPriority="68" w:unhideWhenUsed="0"/>
-    <w:lsdException w:name="Medium Grid 3 Accent 5" w:semiHidden="0" w:uiPriority="69" w:unhideWhenUsed="0"/>
-    <w:lsdException w:name="Dark List Accent 5" w:semiHidden="0" w:uiPriority="70" w:unhideWhenUsed="0"/>
-    <w:lsdException w:name="Colorful Shading Accent 5" w:semiHidden="0" w:uiPriority="71" w:unhideWhenUsed="0"/>
-    <w:lsdException w:name="Colorful List Accent 5" w:semiHidden="0" w:uiPriority="72" w:unhideWhenUsed="0"/>
-    <w:lsdException w:name="Colorful Grid Accent 5" w:semiHidden="0" w:uiPriority="73" w:unhideWhenUsed="0"/>
-    <w:lsdException w:name="Light Shading Accent 6" w:semiHidden="0" w:uiPriority="60" w:unhideWhenUsed="0"/>
-    <w:lsdException w:name="Light List Accent 6" w:semiHidden="0" w:uiPriority="61" w:unhideWhenUsed="0"/>
-    <w:lsdException w:name="Light Grid Accent 6" w:semiHidden="0" w:uiPriority="62" w:unhideWhenUsed="0"/>
-    <w:lsdException w:name="Medium Shading 1 Accent 6" w:semiHidden="0" w:uiPriority="63" w:unhideWhenUsed="0"/>
-    <w:lsdException w:name="Medium Shading 2 Accent 6" w:semiHidden="0" w:uiPriority="64" w:unhideWhenUsed="0"/>
-    <w:lsdException w:name="Medium List 1 Accent 6" w:semiHidden="0" w:uiPriority="65" w:unhideWhenUsed="0"/>
-    <w:lsdException w:name="Medium List 2 Accent 6" w:semiHidden="0" w:uiPriority="66" w:unhideWhenUsed="0"/>
-    <w:lsdException w:name="Medium Grid 1 Accent 6" w:semiHidden="0" w:uiPriority="67" w:unhideWhenUsed="0"/>
-    <w:lsdException w:name="Medium Grid 2 Accent 6" w:semiHidden="0" w:uiPriority="68" w:unhideWhenUsed="0"/>
-    <w:lsdException w:name="Medium Grid 3 Accent 6" w:semiHidden="0" w:uiPriority="69" w:unhideWhenUsed="0"/>
-    <w:lsdException w:name="Dark List Accent 6" w:semiHidden="0" w:uiPriority="70" w:unhideWhenUsed="0"/>
-    <w:lsdException w:name="Colorful Shading Accent 6" w:semiHidden="0" w:uiPriority="71" w:unhideWhenUsed="0"/>
-    <w:lsdException w:name="Colorful List Accent 6" w:semiHidden="0" w:uiPriority="72" w:unhideWhenUsed="0"/>
-    <w:lsdException w:name="Colorful Grid Accent 6" w:semiHidden="0" w:uiPriority="73" w:unhideWhenUsed="0"/>
-    <w:lsdException w:name="Subtle Emphasis" w:semiHidden="0" w:uiPriority="19" w:unhideWhenUsed="0" w:qFormat="1"/>
-    <w:lsdException w:name="Intense Emphasis" w:semiHidden="0" w:uiPriority="21" w:unhideWhenUsed="0" w:qFormat="1"/>
-    <w:lsdException w:name="Subtle Reference" w:semiHidden="0" w:uiPriority="31" w:unhideWhenUsed="0" w:qFormat="1"/>
-    <w:lsdException w:name="Intense Reference" w:semiHidden="0" w:uiPriority="32" w:unhideWhenUsed="0" w:qFormat="1"/>
-    <w:lsdException w:name="Book Title" w:semiHidden="0" w:uiPriority="33" w:unhideWhenUsed="0" w:qFormat="1"/>
-    <w:lsdException w:name="Bibliography" w:uiPriority="37"/>
-    <w:lsdException w:name="TOC Heading" w:uiPriority="39" w:qFormat="1"/>
+  <w:latentStyles w:defLockedState="0" w:defUIPriority="99" w:defSemiHidden="0" w:defUnhideWhenUsed="0" w:defQFormat="0" w:count="376">
+    <w:lsdException w:name="Normal" w:uiPriority="0" w:qFormat="1"/>
+    <w:lsdException w:name="heading 1" w:uiPriority="9" w:qFormat="1"/>
+    <w:lsdException w:name="heading 2" w:semiHidden="1" w:uiPriority="9" w:unhideWhenUsed="1" w:qFormat="1"/>
+    <w:lsdException w:name="heading 3" w:semiHidden="1" w:uiPriority="9" w:unhideWhenUsed="1" w:qFormat="1"/>
+    <w:lsdException w:name="heading 4" w:semiHidden="1" w:uiPriority="9" w:unhideWhenUsed="1" w:qFormat="1"/>
+    <w:lsdException w:name="heading 5" w:semiHidden="1" w:uiPriority="9" w:unhideWhenUsed="1" w:qFormat="1"/>
+    <w:lsdException w:name="heading 6" w:semiHidden="1" w:uiPriority="9" w:unhideWhenUsed="1" w:qFormat="1"/>
+    <w:lsdException w:name="heading 7" w:semiHidden="1" w:uiPriority="9" w:unhideWhenUsed="1" w:qFormat="1"/>
+    <w:lsdException w:name="heading 8" w:semiHidden="1" w:uiPriority="9" w:unhideWhenUsed="1" w:qFormat="1"/>
+    <w:lsdException w:name="heading 9" w:semiHidden="1" w:uiPriority="9" w:unhideWhenUsed="1" w:qFormat="1"/>
+    <w:lsdException w:name="index 1" w:semiHidden="1" w:unhideWhenUsed="1"/>
+    <w:lsdException w:name="index 2" w:semiHidden="1" w:unhideWhenUsed="1"/>
+    <w:lsdException w:name="index 3" w:semiHidden="1" w:unhideWhenUsed="1"/>
+    <w:lsdException w:name="index 4" w:semiHidden="1" w:unhideWhenUsed="1"/>
+    <w:lsdException w:name="index 5" w:semiHidden="1" w:unhideWhenUsed="1"/>
+    <w:lsdException w:name="index 6" w:semiHidden="1" w:unhideWhenUsed="1"/>
+    <w:lsdException w:name="index 7" w:semiHidden="1" w:unhideWhenUsed="1"/>
+    <w:lsdException w:name="index 8" w:semiHidden="1" w:unhideWhenUsed="1"/>
+    <w:lsdException w:name="index 9" w:semiHidden="1" w:unhideWhenUsed="1"/>
+    <w:lsdException w:name="toc 1" w:semiHidden="1" w:uiPriority="39" w:unhideWhenUsed="1"/>
+    <w:lsdException w:name="toc 2" w:semiHidden="1" w:uiPriority="39" w:unhideWhenUsed="1"/>
+    <w:lsdException w:name="toc 3" w:semiHidden="1" w:uiPriority="39" w:unhideWhenUsed="1"/>
+    <w:lsdException w:name="toc 4" w:semiHidden="1" w:uiPriority="39" w:unhideWhenUsed="1"/>
+    <w:lsdException w:name="toc 5" w:semiHidden="1" w:uiPriority="39" w:unhideWhenUsed="1"/>
+    <w:lsdException w:name="toc 6" w:semiHidden="1" w:uiPriority="39" w:unhideWhenUsed="1"/>
+    <w:lsdException w:name="toc 7" w:semiHidden="1" w:uiPriority="39" w:unhideWhenUsed="1"/>
+    <w:lsdException w:name="toc 8" w:semiHidden="1" w:uiPriority="39" w:unhideWhenUsed="1"/>
+    <w:lsdException w:name="toc 9" w:semiHidden="1" w:uiPriority="39" w:unhideWhenUsed="1"/>
+    <w:lsdException w:name="Normal Indent" w:semiHidden="1" w:unhideWhenUsed="1"/>
+    <w:lsdException w:name="footnote text" w:semiHidden="1" w:unhideWhenUsed="1"/>
+    <w:lsdException w:name="annotation text" w:semiHidden="1" w:unhideWhenUsed="1"/>
+    <w:lsdException w:name="header" w:semiHidden="1" w:unhideWhenUsed="1"/>
+    <w:lsdException w:name="footer" w:semiHidden="1" w:unhideWhenUsed="1"/>
+    <w:lsdException w:name="index heading" w:semiHidden="1" w:unhideWhenUsed="1"/>
+    <w:lsdException w:name="caption" w:semiHidden="1" w:uiPriority="35" w:unhideWhenUsed="1" w:qFormat="1"/>
+    <w:lsdException w:name="table of figures" w:semiHidden="1" w:unhideWhenUsed="1"/>
+    <w:lsdException w:name="envelope address" w:semiHidden="1" w:unhideWhenUsed="1"/>
+    <w:lsdException w:name="envelope return" w:semiHidden="1" w:unhideWhenUsed="1"/>
+    <w:lsdException w:name="footnote reference" w:semiHidden="1" w:unhideWhenUsed="1"/>
+    <w:lsdException w:name="annotation reference" w:semiHidden="1" w:unhideWhenUsed="1"/>
+    <w:lsdException w:name="line number" w:semiHidden="1" w:unhideWhenUsed="1"/>
+    <w:lsdException w:name="page number" w:semiHidden="1" w:unhideWhenUsed="1"/>
+    <w:lsdException w:name="endnote reference" w:semiHidden="1" w:unhideWhenUsed="1"/>
+    <w:lsdException w:name="endnote text" w:semiHidden="1" w:unhideWhenUsed="1"/>
+    <w:lsdException w:name="table of authorities" w:semiHidden="1" w:unhideWhenUsed="1"/>
+    <w:lsdException w:name="macro" w:semiHidden="1" w:unhideWhenUsed="1"/>
+    <w:lsdException w:name="toa heading" w:semiHidden="1" w:unhideWhenUsed="1"/>
+    <w:lsdException w:name="List" w:semiHidden="1" w:unhideWhenUsed="1"/>
+    <w:lsdException w:name="List Bullet" w:semiHidden="1" w:unhideWhenUsed="1"/>
+    <w:lsdException w:name="List Number" w:semiHidden="1" w:unhideWhenUsed="1"/>
+    <w:lsdException w:name="List 2" w:semiHidden="1" w:unhideWhenUsed="1"/>
+    <w:lsdException w:name="List 3" w:semiHidden="1" w:unhideWhenUsed="1"/>
+    <w:lsdException w:name="List 4" w:semiHidden="1" w:unhideWhenUsed="1"/>
+    <w:lsdException w:name="List 5" w:semiHidden="1" w:unhideWhenUsed="1"/>
+    <w:lsdException w:name="List Bullet 2" w:semiHidden="1" w:unhideWhenUsed="1"/>
+    <w:lsdException w:name="List Bullet 3" w:semiHidden="1" w:unhideWhenUsed="1"/>
+    <w:lsdException w:name="List Bullet 4" w:semiHidden="1" w:unhideWhenUsed="1"/>
+    <w:lsdException w:name="List Bullet 5" w:semiHidden="1" w:unhideWhenUsed="1"/>
+    <w:lsdException w:name="List Number 2" w:semiHidden="1" w:unhideWhenUsed="1"/>
+    <w:lsdException w:name="List Number 3" w:semiHidden="1" w:unhideWhenUsed="1"/>
+    <w:lsdException w:name="List Number 4" w:semiHidden="1" w:unhideWhenUsed="1"/>
+    <w:lsdException w:name="List Number 5" w:semiHidden="1" w:unhideWhenUsed="1"/>
+    <w:lsdException w:name="Title" w:uiPriority="10" w:qFormat="1"/>
+    <w:lsdException w:name="Closing" w:semiHidden="1" w:unhideWhenUsed="1"/>
+    <w:lsdException w:name="Signature" w:semiHidden="1" w:unhideWhenUsed="1"/>
+    <w:lsdException w:name="Default Paragraph Font" w:semiHidden="1" w:uiPriority="1" w:unhideWhenUsed="1"/>
+    <w:lsdException w:name="Body Text" w:semiHidden="1" w:unhideWhenUsed="1"/>
+    <w:lsdException w:name="Body Text Indent" w:semiHidden="1" w:unhideWhenUsed="1"/>
+    <w:lsdException w:name="List Continue" w:semiHidden="1" w:unhideWhenUsed="1"/>
+    <w:lsdException w:name="List Continue 2" w:semiHidden="1" w:unhideWhenUsed="1"/>
+    <w:lsdException w:name="List Continue 3" w:semiHidden="1" w:unhideWhenUsed="1"/>
+    <w:lsdException w:name="List Continue 4" w:semiHidden="1" w:unhideWhenUsed="1"/>
+    <w:lsdException w:name="List Continue 5" w:semiHidden="1" w:unhideWhenUsed="1"/>
+    <w:lsdException w:name="Message Header" w:semiHidden="1" w:unhideWhenUsed="1"/>
+    <w:lsdException w:name="Subtitle" w:uiPriority="11" w:qFormat="1"/>
+    <w:lsdException w:name="Salutation" w:semiHidden="1" w:unhideWhenUsed="1"/>
+    <w:lsdException w:name="Date" w:semiHidden="1" w:unhideWhenUsed="1"/>
+    <w:lsdException w:name="Body Text First Indent" w:semiHidden="1" w:unhideWhenUsed="1"/>
+    <w:lsdException w:name="Body Text First Indent 2" w:semiHidden="1" w:unhideWhenUsed="1"/>
+    <w:lsdException w:name="Note Heading" w:semiHidden="1" w:unhideWhenUsed="1"/>
+    <w:lsdException w:name="Body Text 2" w:semiHidden="1" w:unhideWhenUsed="1"/>
+    <w:lsdException w:name="Body Text 3" w:semiHidden="1" w:unhideWhenUsed="1"/>
+    <w:lsdException w:name="Body Text Indent 2" w:semiHidden="1" w:unhideWhenUsed="1"/>
+    <w:lsdException w:name="Body Text Indent 3" w:semiHidden="1" w:unhideWhenUsed="1"/>
+    <w:lsdException w:name="Block Text" w:semiHidden="1" w:unhideWhenUsed="1"/>
+    <w:lsdException w:name="Hyperlink" w:semiHidden="1" w:unhideWhenUsed="1"/>
+    <w:lsdException w:name="FollowedHyperlink" w:semiHidden="1" w:unhideWhenUsed="1"/>
+    <w:lsdException w:name="Strong" w:uiPriority="22" w:qFormat="1"/>
+    <w:lsdException w:name="Emphasis" w:uiPriority="20" w:qFormat="1"/>
+    <w:lsdException w:name="Document Map" w:semiHidden="1" w:unhideWhenUsed="1"/>
+    <w:lsdException w:name="Plain Text" w:semiHidden="1" w:unhideWhenUsed="1"/>
+    <w:lsdException w:name="E-mail Signature" w:semiHidden="1" w:unhideWhenUsed="1"/>
+    <w:lsdException w:name="HTML Top of Form" w:semiHidden="1" w:unhideWhenUsed="1"/>
+    <w:lsdException w:name="HTML Bottom of Form" w:semiHidden="1" w:unhideWhenUsed="1"/>
+    <w:lsdException w:name="Normal (Web)" w:semiHidden="1" w:unhideWhenUsed="1"/>
+    <w:lsdException w:name="HTML Acronym" w:semiHidden="1" w:unhideWhenUsed="1"/>
+    <w:lsdException w:name="HTML Address" w:semiHidden="1" w:unhideWhenUsed="1"/>
+    <w:lsdException w:name="HTML Cite" w:semiHidden="1" w:unhideWhenUsed="1"/>
+    <w:lsdException w:name="HTML Code" w:semiHidden="1" w:unhideWhenUsed="1"/>
+    <w:lsdException w:name="HTML Definition" w:semiHidden="1" w:unhideWhenUsed="1"/>
+    <w:lsdException w:name="HTML Keyboard" w:semiHidden="1" w:unhideWhenUsed="1"/>
+    <w:lsdException w:name="HTML Preformatted" w:semiHidden="1" w:unhideWhenUsed="1"/>
+    <w:lsdException w:name="HTML Sample" w:semiHidden="1" w:unhideWhenUsed="1"/>
+    <w:lsdException w:name="HTML Typewriter" w:semiHidden="1" w:unhideWhenUsed="1"/>
+    <w:lsdException w:name="HTML Variable" w:semiHidden="1" w:unhideWhenUsed="1"/>
+    <w:lsdException w:name="Normal Table" w:semiHidden="1" w:unhideWhenUsed="1"/>
+    <w:lsdException w:name="annotation subject" w:semiHidden="1" w:unhideWhenUsed="1"/>
+    <w:lsdException w:name="No List" w:semiHidden="1" w:unhideWhenUsed="1"/>
+    <w:lsdException w:name="Outline List 1" w:semiHidden="1" w:unhideWhenUsed="1"/>
+    <w:lsdException w:name="Outline List 2" w:semiHidden="1" w:unhideWhenUsed="1"/>
+    <w:lsdException w:name="Outline List 3" w:semiHidden="1" w:unhideWhenUsed="1"/>
+    <w:lsdException w:name="Table Simple 1" w:semiHidden="1" w:unhideWhenUsed="1"/>
+    <w:lsdException w:name="Table Simple 2" w:semiHidden="1" w:unhideWhenUsed="1"/>
+    <w:lsdException w:name="Table Simple 3" w:semiHidden="1" w:unhideWhenUsed="1"/>
+    <w:lsdException w:name="Table Classic 1" w:semiHidden="1" w:unhideWhenUsed="1"/>
+    <w:lsdException w:name="Table Classic 2" w:semiHidden="1" w:unhideWhenUsed="1"/>
+    <w:lsdException w:name="Table Classic 3" w:semiHidden="1" w:unhideWhenUsed="1"/>
+    <w:lsdException w:name="Table Classic 4" w:semiHidden="1" w:unhideWhenUsed="1"/>
+    <w:lsdException w:name="Table Colorful 1" w:semiHidden="1" w:unhideWhenUsed="1"/>
+    <w:lsdException w:name="Table Colorful 2" w:semiHidden="1" w:unhideWhenUsed="1"/>
+    <w:lsdException w:name="Table Colorful 3" w:semiHidden="1" w:unhideWhenUsed="1"/>
+    <w:lsdException w:name="Table Columns 1" w:semiHidden="1" w:unhideWhenUsed="1"/>
+    <w:lsdException w:name="Table Columns 2" w:semiHidden="1" w:unhideWhenUsed="1"/>
+    <w:lsdException w:name="Table Columns 3" w:semiHidden="1" w:unhideWhenUsed="1"/>
+    <w:lsdException w:name="Table Columns 4" w:semiHidden="1" w:unhideWhenUsed="1"/>
+    <w:lsdException w:name="Table Columns 5" w:semiHidden="1" w:unhideWhenUsed="1"/>
+    <w:lsdException w:name="Table Grid 1" w:semiHidden="1" w:unhideWhenUsed="1"/>
+    <w:lsdException w:name="Table Grid 2" w:semiHidden="1" w:unhideWhenUsed="1"/>
+    <w:lsdException w:name="Table Grid 3" w:semiHidden="1" w:unhideWhenUsed="1"/>
+    <w:lsdException w:name="Table Grid 4" w:semiHidden="1" w:unhideWhenUsed="1"/>
+    <w:lsdException w:name="Table Grid 5" w:semiHidden="1" w:unhideWhenUsed="1"/>
+    <w:lsdException w:name="Table Grid 6" w:semiHidden="1" w:unhideWhenUsed="1"/>
+    <w:lsdException w:name="Table Grid 7" w:semiHidden="1" w:unhideWhenUsed="1"/>
+    <w:lsdException w:name="Table Grid 8" w:semiHidden="1" w:unhideWhenUsed="1"/>
+    <w:lsdException w:name="Table List 1" w:semiHidden="1" w:unhideWhenUsed="1"/>
+    <w:lsdException w:name="Table List 2" w:semiHidden="1" w:unhideWhenUsed="1"/>
+    <w:lsdException w:name="Table List 3" w:semiHidden="1" w:unhideWhenUsed="1"/>
+    <w:lsdException w:name="Table List 4" w:semiHidden="1" w:unhideWhenUsed="1"/>
+    <w:lsdException w:name="Table List 5" w:semiHidden="1" w:unhideWhenUsed="1"/>
+    <w:lsdException w:name="Table List 6" w:semiHidden="1" w:unhideWhenUsed="1"/>
+    <w:lsdException w:name="Table List 7" w:semiHidden="1" w:unhideWhenUsed="1"/>
+    <w:lsdException w:name="Table List 8" w:semiHidden="1" w:unhideWhenUsed="1"/>
+    <w:lsdException w:name="Table 3D effects 1" w:semiHidden="1" w:unhideWhenUsed="1"/>
+    <w:lsdException w:name="Table 3D effects 2" w:semiHidden="1" w:unhideWhenUsed="1"/>
+    <w:lsdException w:name="Table 3D effects 3" w:semiHidden="1" w:unhideWhenUsed="1"/>
+    <w:lsdException w:name="Table Contemporary" w:semiHidden="1" w:unhideWhenUsed="1"/>
+    <w:lsdException w:name="Table Elegant" w:semiHidden="1" w:unhideWhenUsed="1"/>
+    <w:lsdException w:name="Table Professional" w:semiHidden="1" w:unhideWhenUsed="1"/>
+    <w:lsdException w:name="Table Subtle 1" w:semiHidden="1" w:unhideWhenUsed="1"/>
+    <w:lsdException w:name="Table Subtle 2" w:semiHidden="1" w:unhideWhenUsed="1"/>
+    <w:lsdException w:name="Table Web 1" w:semiHidden="1" w:unhideWhenUsed="1"/>
+    <w:lsdException w:name="Table Web 2" w:semiHidden="1" w:unhideWhenUsed="1"/>
+    <w:lsdException w:name="Table Web 3" w:semiHidden="1" w:unhideWhenUsed="1"/>
+    <w:lsdException w:name="Balloon Text" w:semiHidden="1" w:unhideWhenUsed="1"/>
+    <w:lsdException w:name="Table Grid" w:uiPriority="59"/>
+    <w:lsdException w:name="Table Theme" w:semiHidden="1" w:unhideWhenUsed="1"/>
+    <w:lsdException w:name="Placeholder Text" w:semiHidden="1"/>
+    <w:lsdException w:name="No Spacing" w:uiPriority="1" w:qFormat="1"/>
+    <w:lsdException w:name="Light Shading" w:uiPriority="60"/>
+    <w:lsdException w:name="Light List" w:uiPriority="61"/>
+    <w:lsdException w:name="Light Grid" w:uiPriority="62"/>
+    <w:lsdException w:name="Medium Shading 1" w:uiPriority="63"/>
+    <w:lsdException w:name="Medium Shading 2" w:uiPriority="64"/>
+    <w:lsdException w:name="Medium List 1" w:uiPriority="65"/>
+    <w:lsdException w:name="Medium List 2" w:uiPriority="66"/>
+    <w:lsdException w:name="Medium Grid 1" w:uiPriority="67"/>
+    <w:lsdException w:name="Medium Grid 2" w:uiPriority="68"/>
+    <w:lsdException w:name="Medium Grid 3" w:uiPriority="69"/>
+    <w:lsdException w:name="Dark List" w:uiPriority="70"/>
+    <w:lsdException w:name="Colorful Shading" w:uiPriority="71"/>
+    <w:lsdException w:name="Colorful List" w:uiPriority="72"/>
+    <w:lsdException w:name="Colorful Grid" w:uiPriority="73"/>
+    <w:lsdException w:name="Light Shading Accent 1" w:uiPriority="60"/>
+    <w:lsdException w:name="Light List Accent 1" w:uiPriority="61"/>
+    <w:lsdException w:name="Light Grid Accent 1" w:uiPriority="62"/>
+    <w:lsdException w:name="Medium Shading 1 Accent 1" w:uiPriority="63"/>
+    <w:lsdException w:name="Medium Shading 2 Accent 1" w:uiPriority="64"/>
+    <w:lsdException w:name="Medium List 1 Accent 1" w:uiPriority="65"/>
+    <w:lsdException w:name="Revision" w:semiHidden="1"/>
+    <w:lsdException w:name="List Paragraph" w:uiPriority="34" w:qFormat="1"/>
+    <w:lsdException w:name="Quote" w:uiPriority="29" w:qFormat="1"/>
+    <w:lsdException w:name="Intense Quote" w:uiPriority="30" w:qFormat="1"/>
+    <w:lsdException w:name="Medium List 2 Accent 1" w:uiPriority="66"/>
+    <w:lsdException w:name="Medium Grid 1 Accent 1" w:uiPriority="67"/>
+    <w:lsdException w:name="Medium Grid 2 Accent 1" w:uiPriority="68"/>
+    <w:lsdException w:name="Medium Grid 3 Accent 1" w:uiPriority="69"/>
+    <w:lsdException w:name="Dark List Accent 1" w:uiPriority="70"/>
+    <w:lsdException w:name="Colorful Shading Accent 1" w:uiPriority="71"/>
+    <w:lsdException w:name="Colorful List Accent 1" w:uiPriority="72"/>
+    <w:lsdException w:name="Colorful Grid Accent 1" w:uiPriority="73"/>
+    <w:lsdException w:name="Light Shading Accent 2" w:uiPriority="60"/>
+    <w:lsdException w:name="Light List Accent 2" w:uiPriority="61"/>
+    <w:lsdException w:name="Light Grid Accent 2" w:uiPriority="62"/>
+    <w:lsdException w:name="Medium Shading 1 Accent 2" w:uiPriority="63"/>
+    <w:lsdException w:name="Medium Shading 2 Accent 2" w:uiPriority="64"/>
+    <w:lsdException w:name="Medium List 1 Accent 2" w:uiPriority="65"/>
+    <w:lsdException w:name="Medium List 2 Accent 2" w:uiPriority="66"/>
+    <w:lsdException w:name="Medium Grid 1 Accent 2" w:uiPriority="67"/>
+    <w:lsdException w:name="Medium Grid 2 Accent 2" w:uiPriority="68"/>
+    <w:lsdException w:name="Medium Grid 3 Accent 2" w:uiPriority="69"/>
+    <w:lsdException w:name="Dark List Accent 2" w:uiPriority="70"/>
+    <w:lsdException w:name="Colorful Shading Accent 2" w:uiPriority="71"/>
+    <w:lsdException w:name="Colorful List Accent 2" w:uiPriority="72"/>
+    <w:lsdException w:name="Colorful Grid Accent 2" w:uiPriority="73"/>
+    <w:lsdException w:name="Light Shading Accent 3" w:uiPriority="60"/>
+    <w:lsdException w:name="Light List Accent 3" w:uiPriority="61"/>
+    <w:lsdException w:name="Light Grid Accent 3" w:uiPriority="62"/>
+    <w:lsdException w:name="Medium Shading 1 Accent 3" w:uiPriority="63"/>
+    <w:lsdException w:name="Medium Shading 2 Accent 3" w:uiPriority="64"/>
+    <w:lsdException w:name="Medium List 1 Accent 3" w:uiPriority="65"/>
+    <w:lsdException w:name="Medium List 2 Accent 3" w:uiPriority="66"/>
+    <w:lsdException w:name="Medium Grid 1 Accent 3" w:uiPriority="67"/>
+    <w:lsdException w:name="Medium Grid 2 Accent 3" w:uiPriority="68"/>
+    <w:lsdException w:name="Medium Grid 3 Accent 3" w:uiPriority="69"/>
+    <w:lsdException w:name="Dark List Accent 3" w:uiPriority="70"/>
+    <w:lsdException w:name="Colorful Shading Accent 3" w:uiPriority="71"/>
+    <w:lsdException w:name="Colorful List Accent 3" w:uiPriority="72"/>
+    <w:lsdException w:name="Colorful Grid Accent 3" w:uiPriority="73"/>
+    <w:lsdException w:name="Light Shading Accent 4" w:uiPriority="60"/>
+    <w:lsdException w:name="Light List Accent 4" w:uiPriority="61"/>
+    <w:lsdException w:name="Light Grid Accent 4" w:uiPriority="62"/>
+    <w:lsdException w:name="Medium Shading 1 Accent 4" w:uiPriority="63"/>
+    <w:lsdException w:name="Medium Shading 2 Accent 4" w:uiPriority="64"/>
+    <w:lsdException w:name="Medium List 1 Accent 4" w:uiPriority="65"/>
+    <w:lsdException w:name="Medium List 2 Accent 4" w:uiPriority="66"/>
+    <w:lsdException w:name="Medium Grid 1 Accent 4" w:uiPriority="67"/>
+    <w:lsdException w:name="Medium Grid 2 Accent 4" w:uiPriority="68"/>
+    <w:lsdException w:name="Medium Grid 3 Accent 4" w:uiPriority="69"/>
+    <w:lsdException w:name="Dark List Accent 4" w:uiPriority="70"/>
+    <w:lsdException w:name="Colorful Shading Accent 4" w:uiPriority="71"/>
+    <w:lsdException w:name="Colorful List Accent 4" w:uiPriority="72"/>
+    <w:lsdException w:name="Colorful Grid Accent 4" w:uiPriority="73"/>
+    <w:lsdException w:name="Light Shading Accent 5" w:uiPriority="60"/>
+    <w:lsdException w:name="Light List Accent 5" w:uiPriority="61"/>
+    <w:lsdException w:name="Light Grid Accent 5" w:uiPriority="62"/>
+    <w:lsdException w:name="Medium Shading 1 Accent 5" w:uiPriority="63"/>
+    <w:lsdException w:name="Medium Shading 2 Accent 5" w:uiPriority="64"/>
+    <w:lsdException w:name="Medium List 1 Accent 5" w:uiPriority="65"/>
+    <w:lsdException w:name="Medium List 2 Accent 5" w:uiPriority="66"/>
+    <w:lsdException w:name="Medium Grid 1 Accent 5" w:uiPriority="67"/>
+    <w:lsdException w:name="Medium Grid 2 Accent 5" w:uiPriority="68"/>
+    <w:lsdException w:name="Medium Grid 3 Accent 5" w:uiPriority="69"/>
+    <w:lsdException w:name="Dark List Accent 5" w:uiPriority="70"/>
+    <w:lsdException w:name="Colorful Shading Accent 5" w:uiPriority="71"/>
+    <w:lsdException w:name="Colorful List Accent 5" w:uiPriority="72"/>
+    <w:lsdException w:name="Colorful Grid Accent 5" w:uiPriority="73"/>
+    <w:lsdException w:name="Light Shading Accent 6" w:uiPriority="60"/>
+    <w:lsdException w:name="Light List Accent 6" w:uiPriority="61"/>
+    <w:lsdException w:name="Light Grid Accent 6" w:uiPriority="62"/>
+    <w:lsdException w:name="Medium Shading 1 Accent 6" w:uiPriority="63"/>
+    <w:lsdException w:name="Medium Shading 2 Accent 6" w:uiPriority="64"/>
+    <w:lsdException w:name="Medium List 1 Accent 6" w:uiPriority="65"/>
+    <w:lsdException w:name="Medium List 2 Accent 6" w:uiPriority="66"/>
+    <w:lsdException w:name="Medium Grid 1 Accent 6" w:uiPriority="67"/>
+    <w:lsdException w:name="Medium Grid 2 Accent 6" w:uiPriority="68"/>
+    <w:lsdException w:name="Medium Grid 3 Accent 6" w:uiPriority="69"/>
+    <w:lsdException w:name="Dark List Accent 6" w:uiPriority="70"/>
+    <w:lsdException w:name="Colorful Shading Accent 6" w:uiPriority="71"/>
+    <w:lsdException w:name="Colorful List Accent 6" w:uiPriority="72"/>
+    <w:lsdException w:name="Colorful Grid Accent 6" w:uiPriority="73"/>
+    <w:lsdException w:name="Subtle Emphasis" w:uiPriority="19" w:qFormat="1"/>
+    <w:lsdException w:name="Intense Emphasis" w:uiPriority="21" w:qFormat="1"/>
+    <w:lsdException w:name="Subtle Reference" w:uiPriority="31" w:qFormat="1"/>
+    <w:lsdException w:name="Intense Reference" w:uiPriority="32" w:qFormat="1"/>
+    <w:lsdException w:name="Book Title" w:uiPriority="33" w:qFormat="1"/>
+    <w:lsdException w:name="Bibliography" w:semiHidden="1" w:uiPriority="37" w:unhideWhenUsed="1"/>
+    <w:lsdException w:name="TOC Heading" w:semiHidden="1" w:uiPriority="39" w:unhideWhenUsed="1" w:qFormat="1"/>
+    <w:lsdException w:name="Plain Table 1" w:uiPriority="41"/>
+    <w:lsdException w:name="Plain Table 2" w:uiPriority="42"/>
+    <w:lsdException w:name="Plain Table 3" w:uiPriority="43"/>
+    <w:lsdException w:name="Plain Table 4" w:uiPriority="44"/>
+    <w:lsdException w:name="Plain Table 5" w:uiPriority="45"/>
+    <w:lsdException w:name="Grid Table Light" w:uiPriority="40"/>
+    <w:lsdException w:name="Grid Table 1 Light" w:uiPriority="46"/>
+    <w:lsdException w:name="Grid Table 2" w:uiPriority="47"/>
+    <w:lsdException w:name="Grid Table 3" w:uiPriority="48"/>
+    <w:lsdException w:name="Grid Table 4" w:uiPriority="49"/>
+    <w:lsdException w:name="Grid Table 5 Dark" w:uiPriority="50"/>
+    <w:lsdException w:name="Grid Table 6 Colorful" w:uiPriority="51"/>
+    <w:lsdException w:name="Grid Table 7 Colorful" w:uiPriority="52"/>
+    <w:lsdException w:name="Grid Table 1 Light Accent 1" w:uiPriority="46"/>
+    <w:lsdException w:name="Grid Table 2 Accent 1" w:uiPriority="47"/>
+    <w:lsdException w:name="Grid Table 3 Accent 1" w:uiPriority="48"/>
+    <w:lsdException w:name="Grid Table 4 Accent 1" w:uiPriority="49"/>
+    <w:lsdException w:name="Grid Table 5 Dark Accent 1" w:uiPriority="50"/>
+    <w:lsdException w:name="Grid Table 6 Colorful Accent 1" w:uiPriority="51"/>
+    <w:lsdException w:name="Grid Table 7 Colorful Accent 1" w:uiPriority="52"/>
+    <w:lsdException w:name="Grid Table 1 Light Accent 2" w:uiPriority="46"/>
+    <w:lsdException w:name="Grid Table 2 Accent 2" w:uiPriority="47"/>
+    <w:lsdException w:name="Grid Table 3 Accent 2" w:uiPriority="48"/>
+    <w:lsdException w:name="Grid Table 4 Accent 2" w:uiPriority="49"/>
+    <w:lsdException w:name="Grid Table 5 Dark Accent 2" w:uiPriority="50"/>
+    <w:lsdException w:name="Grid Table 6 Colorful Accent 2" w:uiPriority="51"/>
+    <w:lsdException w:name="Grid Table 7 Colorful Accent 2" w:uiPriority="52"/>
+    <w:lsdException w:name="Grid Table 1 Light Accent 3" w:uiPriority="46"/>
+    <w:lsdException w:name="Grid Table 2 Accent 3" w:uiPriority="47"/>
+    <w:lsdException w:name="Grid Table 3 Accent 3" w:uiPriority="48"/>
+    <w:lsdException w:name="Grid Table 4 Accent 3" w:uiPriority="49"/>
+    <w:lsdException w:name="Grid Table 5 Dark Accent 3" w:uiPriority="50"/>
+    <w:lsdException w:name="Grid Table 6 Colorful Accent 3" w:uiPriority="51"/>
+    <w:lsdException w:name="Grid Table 7 Colorful Accent 3" w:uiPriority="52"/>
+    <w:lsdException w:name="Grid Table 1 Light Accent 4" w:uiPriority="46"/>
+    <w:lsdException w:name="Grid Table 2 Accent 4" w:uiPriority="47"/>
+    <w:lsdException w:name="Grid Table 3 Accent 4" w:uiPriority="48"/>
+    <w:lsdException w:name="Grid Table 4 Accent 4" w:uiPriority="49"/>
+    <w:lsdException w:name="Grid Table 5 Dark Accent 4" w:uiPriority="50"/>
+    <w:lsdException w:name="Grid Table 6 Colorful Accent 4" w:uiPriority="51"/>
+    <w:lsdException w:name="Grid Table 7 Colorful Accent 4" w:uiPriority="52"/>
+    <w:lsdException w:name="Grid Table 1 Light Accent 5" w:uiPriority="46"/>
+    <w:lsdException w:name="Grid Table 2 Accent 5" w:uiPriority="47"/>
+    <w:lsdException w:name="Grid Table 3 Accent 5" w:uiPriority="48"/>
+    <w:lsdException w:name="Grid Table 4 Accent 5" w:uiPriority="49"/>
+    <w:lsdException w:name="Grid Table 5 Dark Accent 5" w:uiPriority="50"/>
+    <w:lsdException w:name="Grid Table 6 Colorful Accent 5" w:uiPriority="51"/>
+    <w:lsdException w:name="Grid Table 7 Colorful Accent 5" w:uiPriority="52"/>
+    <w:lsdException w:name="Grid Table 1 Light Accent 6" w:uiPriority="46"/>
+    <w:lsdException w:name="Grid Table 2 Accent 6" w:uiPriority="47"/>
+    <w:lsdException w:name="Grid Table 3 Accent 6" w:uiPriority="48"/>
+    <w:lsdException w:name="Grid Table 4 Accent 6" w:uiPriority="49"/>
+    <w:lsdException w:name="Grid Table 5 Dark Accent 6" w:uiPriority="50"/>
+    <w:lsdException w:name="Grid Table 6 Colorful Accent 6" w:uiPriority="51"/>
+    <w:lsdException w:name="Grid Table 7 Colorful Accent 6" w:uiPriority="52"/>
+    <w:lsdException w:name="List Table 1 Light" w:uiPriority="46"/>
+    <w:lsdException w:name="List Table 2" w:uiPriority="47"/>
+    <w:lsdException w:name="List Table 3" w:uiPriority="48"/>
+    <w:lsdException w:name="List Table 4" w:uiPriority="49"/>
+    <w:lsdException w:name="List Table 5 Dark" w:uiPriority="50"/>
+    <w:lsdException w:name="List Table 6 Colorful" w:uiPriority="51"/>
+    <w:lsdException w:name="List Table 7 Colorful" w:uiPriority="52"/>
+    <w:lsdException w:name="List Table 1 Light Accent 1" w:uiPriority="46"/>
+    <w:lsdException w:name="List Table 2 Accent 1" w:uiPriority="47"/>
+    <w:lsdException w:name="List Table 3 Accent 1" w:uiPriority="48"/>
+    <w:lsdException w:name="List Table 4 Accent 1" w:uiPriority="49"/>
+    <w:lsdException w:name="List Table 5 Dark Accent 1" w:uiPriority="50"/>
+    <w:lsdException w:name="List Table 6 Colorful Accent 1" w:uiPriority="51"/>
+    <w:lsdException w:name="List Table 7 Colorful Accent 1" w:uiPriority="52"/>
+    <w:lsdException w:name="List Table 1 Light Accent 2" w:uiPriority="46"/>
+    <w:lsdException w:name="List Table 2 Accent 2" w:uiPriority="47"/>
+    <w:lsdException w:name="List Table 3 Accent 2" w:uiPriority="48"/>
+    <w:lsdException w:name="List Table 4 Accent 2" w:uiPriority="49"/>
+    <w:lsdException w:name="List Table 5 Dark Accent 2" w:uiPriority="50"/>
+    <w:lsdException w:name="List Table 6 Colorful Accent 2" w:uiPriority="51"/>
+    <w:lsdException w:name="List Table 7 Colorful Accent 2" w:uiPriority="52"/>
+    <w:lsdException w:name="List Table 1 Light Accent 3" w:uiPriority="46"/>
+    <w:lsdException w:name="List Table 2 Accent 3" w:uiPriority="47"/>
+    <w:lsdException w:name="List Table 3 Accent 3" w:uiPriority="48"/>
+    <w:lsdException w:name="List Table 4 Accent 3" w:uiPriority="49"/>
+    <w:lsdException w:name="List Table 5 Dark Accent 3" w:uiPriority="50"/>
+    <w:lsdException w:name="List Table 6 Colorful Accent 3" w:uiPriority="51"/>
+    <w:lsdException w:name="List Table 7 Colorful Accent 3" w:uiPriority="52"/>
+    <w:lsdException w:name="List Table 1 Light Accent 4" w:uiPriority="46"/>
+    <w:lsdException w:name="List Table 2 Accent 4" w:uiPriority="47"/>
+    <w:lsdException w:name="List Table 3 Accent 4" w:uiPriority="48"/>
+    <w:lsdException w:name="List Table 4 Accent 4" w:uiPriority="49"/>
+    <w:lsdException w:name="List Table 5 Dark Accent 4" w:uiPriority="50"/>
+    <w:lsdException w:name="List Table 6 Colorful Accent 4" w:uiPriority="51"/>
+    <w:lsdException w:name="List Table 7 Colorful Accent 4" w:uiPriority="52"/>
+    <w:lsdException w:name="List Table 1 Light Accent 5" w:uiPriority="46"/>
+    <w:lsdException w:name="List Table 2 Accent 5" w:uiPriority="47"/>
+    <w:lsdException w:name="List Table 3 Accent 5" w:uiPriority="48"/>
+    <w:lsdException w:name="List Table 4 Accent 5" w:uiPriority="49"/>
+    <w:lsdException w:name="List Table 5 Dark Accent 5" w:uiPriority="50"/>
+    <w:lsdException w:name="List Table 6 Colorful Accent 5" w:uiPriority="51"/>
+    <w:lsdException w:name="List Table 7 Colorful Accent 5" w:uiPriority="52"/>
+    <w:lsdException w:name="List Table 1 Light Accent 6" w:uiPriority="46"/>
+    <w:lsdException w:name="List Table 2 Accent 6" w:uiPriority="47"/>
+    <w:lsdException w:name="List Table 3 Accent 6" w:uiPriority="48"/>
+    <w:lsdException w:name="List Table 4 Accent 6" w:uiPriority="49"/>
+    <w:lsdException w:name="List Table 5 Dark Accent 6" w:uiPriority="50"/>
+    <w:lsdException w:name="List Table 6 Colorful Accent 6" w:uiPriority="51"/>
+    <w:lsdException w:name="List Table 7 Colorful Accent 6" w:uiPriority="52"/>
+    <w:lsdException w:name="Mention" w:semiHidden="1" w:unhideWhenUsed="1"/>
+    <w:lsdException w:name="Smart Hyperlink" w:semiHidden="1" w:unhideWhenUsed="1"/>
+    <w:lsdException w:name="Hashtag" w:semiHidden="1" w:unhideWhenUsed="1"/>
+    <w:lsdException w:name="Unresolved Mention" w:semiHidden="1" w:unhideWhenUsed="1"/>
+    <w:lsdException w:name="Smart Link" w:semiHidden="1" w:unhideWhenUsed="1"/>
   </w:latentStyles>
   <w:style w:type="paragraph" w:default="1" w:styleId="a">
     <w:name w:val="Normal"/>
@@ -2157,7 +2065,7 @@
   <w:style w:type="paragraph" w:styleId="1">
     <w:name w:val="heading 1"/>
     <w:basedOn w:val="a"/>
-    <w:link w:val="1Char"/>
+    <w:link w:val="10"/>
     <w:uiPriority w:val="9"/>
     <w:qFormat/>
     <w:rsid w:val="00196FC9"/>
@@ -2206,7 +2114,7 @@
   <w:style w:type="paragraph" w:styleId="a3">
     <w:name w:val="header"/>
     <w:basedOn w:val="a"/>
-    <w:link w:val="Char"/>
+    <w:link w:val="a4"/>
     <w:uiPriority w:val="99"/>
     <w:unhideWhenUsed/>
     <w:rsid w:val="00196FC9"/>
@@ -2226,8 +2134,8 @@
       <w:szCs w:val="18"/>
     </w:rPr>
   </w:style>
-  <w:style w:type="character" w:customStyle="1" w:styleId="Char">
-    <w:name w:val="页眉 Char"/>
+  <w:style w:type="character" w:customStyle="1" w:styleId="a4">
+    <w:name w:val="页眉 字符"/>
     <w:basedOn w:val="a0"/>
     <w:link w:val="a3"/>
     <w:uiPriority w:val="99"/>
@@ -2237,10 +2145,10 @@
       <w:szCs w:val="18"/>
     </w:rPr>
   </w:style>
-  <w:style w:type="paragraph" w:styleId="a4">
+  <w:style w:type="paragraph" w:styleId="a5">
     <w:name w:val="footer"/>
     <w:basedOn w:val="a"/>
-    <w:link w:val="Char0"/>
+    <w:link w:val="a6"/>
     <w:uiPriority w:val="99"/>
     <w:unhideWhenUsed/>
     <w:rsid w:val="00196FC9"/>
@@ -2257,10 +2165,10 @@
       <w:szCs w:val="18"/>
     </w:rPr>
   </w:style>
-  <w:style w:type="character" w:customStyle="1" w:styleId="Char0">
-    <w:name w:val="页脚 Char"/>
+  <w:style w:type="character" w:customStyle="1" w:styleId="a6">
+    <w:name w:val="页脚 字符"/>
     <w:basedOn w:val="a0"/>
-    <w:link w:val="a4"/>
+    <w:link w:val="a5"/>
     <w:uiPriority w:val="99"/>
     <w:rsid w:val="00196FC9"/>
     <w:rPr>
@@ -2268,8 +2176,8 @@
       <w:szCs w:val="18"/>
     </w:rPr>
   </w:style>
-  <w:style w:type="character" w:customStyle="1" w:styleId="1Char">
-    <w:name w:val="标题 1 Char"/>
+  <w:style w:type="character" w:customStyle="1" w:styleId="10">
+    <w:name w:val="标题 1 字符"/>
     <w:basedOn w:val="a0"/>
     <w:link w:val="1"/>
     <w:uiPriority w:val="9"/>
@@ -2283,7 +2191,7 @@
       <w:szCs w:val="48"/>
     </w:rPr>
   </w:style>
-  <w:style w:type="character" w:styleId="a5">
+  <w:style w:type="character" w:styleId="a7">
     <w:name w:val="Hyperlink"/>
     <w:basedOn w:val="a0"/>
     <w:uiPriority w:val="99"/>
@@ -2295,7 +2203,7 @@
       <w:u w:val="single"/>
     </w:rPr>
   </w:style>
-  <w:style w:type="paragraph" w:styleId="a6">
+  <w:style w:type="paragraph" w:styleId="a8">
     <w:name w:val="Normal (Web)"/>
     <w:basedOn w:val="a"/>
     <w:uiPriority w:val="99"/>
@@ -2314,7 +2222,7 @@
       <w:szCs w:val="24"/>
     </w:rPr>
   </w:style>
-  <w:style w:type="character" w:styleId="a7">
+  <w:style w:type="character" w:styleId="a9">
     <w:name w:val="Strong"/>
     <w:basedOn w:val="a0"/>
     <w:uiPriority w:val="22"/>
@@ -2346,7 +2254,7 @@
   <w:style w:type="paragraph" w:styleId="HTML0">
     <w:name w:val="HTML Preformatted"/>
     <w:basedOn w:val="a"/>
-    <w:link w:val="HTMLChar"/>
+    <w:link w:val="HTML1"/>
     <w:uiPriority w:val="99"/>
     <w:semiHidden/>
     <w:unhideWhenUsed/>
@@ -2380,8 +2288,8 @@
       <w:szCs w:val="24"/>
     </w:rPr>
   </w:style>
-  <w:style w:type="character" w:customStyle="1" w:styleId="HTMLChar">
-    <w:name w:val="HTML 预设格式 Char"/>
+  <w:style w:type="character" w:customStyle="1" w:styleId="HTML1">
+    <w:name w:val="HTML 预设格式 字符"/>
     <w:basedOn w:val="a0"/>
     <w:link w:val="HTML0"/>
     <w:uiPriority w:val="99"/>
@@ -2394,10 +2302,10 @@
       <w:szCs w:val="24"/>
     </w:rPr>
   </w:style>
-  <w:style w:type="paragraph" w:styleId="a8">
+  <w:style w:type="paragraph" w:styleId="aa">
     <w:name w:val="Balloon Text"/>
     <w:basedOn w:val="a"/>
-    <w:link w:val="Char1"/>
+    <w:link w:val="ab"/>
     <w:uiPriority w:val="99"/>
     <w:semiHidden/>
     <w:unhideWhenUsed/>
@@ -2407,439 +2315,10 @@
       <w:szCs w:val="18"/>
     </w:rPr>
   </w:style>
-  <w:style w:type="character" w:customStyle="1" w:styleId="Char1">
-    <w:name w:val="批注框文本 Char"/>
+  <w:style w:type="character" w:customStyle="1" w:styleId="ab">
+    <w:name w:val="批注框文本 字符"/>
     <w:basedOn w:val="a0"/>
-    <w:link w:val="a8"/>
-    <w:uiPriority w:val="99"/>
-    <w:semiHidden/>
-    <w:rsid w:val="00196FC9"/>
-    <w:rPr>
-      <w:sz w:val="18"/>
-      <w:szCs w:val="18"/>
-    </w:rPr>
-  </w:style>
-</w:styles>
-</file>
-
-<file path=word/stylesWithEffects.xml><?xml version="1.0" encoding="utf-8"?>
-<w:styles xmlns:wpc="http://schemas.microsoft.com/office/word/2010/wordprocessingCanvas" xmlns:mc="http://schemas.openxmlformats.org/markup-compatibility/2006" xmlns:o="urn:schemas-microsoft-com:office:office" xmlns:r="http://schemas.openxmlformats.org/officeDocument/2006/relationships" xmlns:m="http://schemas.openxmlformats.org/officeDocument/2006/math" xmlns:v="urn:schemas-microsoft-com:vml" xmlns:wp14="http://schemas.microsoft.com/office/word/2010/wordprocessingDrawing" xmlns:wp="http://schemas.openxmlformats.org/drawingml/2006/wordprocessingDrawing" xmlns:w10="urn:schemas-microsoft-com:office:word" xmlns:w="http://schemas.openxmlformats.org/wordprocessingml/2006/main" xmlns:w14="http://schemas.microsoft.com/office/word/2010/wordml" xmlns:wpg="http://schemas.microsoft.com/office/word/2010/wordprocessingGroup" xmlns:wpi="http://schemas.microsoft.com/office/word/2010/wordprocessingInk" xmlns:wne="http://schemas.microsoft.com/office/word/2006/wordml" xmlns:wps="http://schemas.microsoft.com/office/word/2010/wordprocessingShape" mc:Ignorable="w14 wp14">
-  <w:docDefaults>
-    <w:rPrDefault>
-      <w:rPr>
-        <w:rFonts w:asciiTheme="minorHAnsi" w:eastAsiaTheme="minorEastAsia" w:hAnsiTheme="minorHAnsi" w:cstheme="minorBidi"/>
-        <w:kern w:val="2"/>
-        <w:sz w:val="21"/>
-        <w:szCs w:val="22"/>
-        <w:lang w:val="en-US" w:eastAsia="zh-CN" w:bidi="ar-SA"/>
-      </w:rPr>
-    </w:rPrDefault>
-    <w:pPrDefault/>
-  </w:docDefaults>
-  <w:latentStyles w:defLockedState="0" w:defUIPriority="99" w:defSemiHidden="1" w:defUnhideWhenUsed="1" w:defQFormat="0" w:count="267">
-    <w:lsdException w:name="Normal" w:semiHidden="0" w:uiPriority="0" w:unhideWhenUsed="0" w:qFormat="1"/>
-    <w:lsdException w:name="heading 1" w:semiHidden="0" w:uiPriority="9" w:unhideWhenUsed="0" w:qFormat="1"/>
-    <w:lsdException w:name="heading 2" w:uiPriority="9" w:qFormat="1"/>
-    <w:lsdException w:name="heading 3" w:uiPriority="9" w:qFormat="1"/>
-    <w:lsdException w:name="heading 4" w:uiPriority="9" w:qFormat="1"/>
-    <w:lsdException w:name="heading 5" w:uiPriority="9" w:qFormat="1"/>
-    <w:lsdException w:name="heading 6" w:uiPriority="9" w:qFormat="1"/>
-    <w:lsdException w:name="heading 7" w:uiPriority="9" w:qFormat="1"/>
-    <w:lsdException w:name="heading 8" w:uiPriority="9" w:qFormat="1"/>
-    <w:lsdException w:name="heading 9" w:uiPriority="9" w:qFormat="1"/>
-    <w:lsdException w:name="toc 1" w:uiPriority="39"/>
-    <w:lsdException w:name="toc 2" w:uiPriority="39"/>
-    <w:lsdException w:name="toc 3" w:uiPriority="39"/>
-    <w:lsdException w:name="toc 4" w:uiPriority="39"/>
-    <w:lsdException w:name="toc 5" w:uiPriority="39"/>
-    <w:lsdException w:name="toc 6" w:uiPriority="39"/>
-    <w:lsdException w:name="toc 7" w:uiPriority="39"/>
-    <w:lsdException w:name="toc 8" w:uiPriority="39"/>
-    <w:lsdException w:name="toc 9" w:uiPriority="39"/>
-    <w:lsdException w:name="caption" w:uiPriority="35" w:qFormat="1"/>
-    <w:lsdException w:name="Title" w:semiHidden="0" w:uiPriority="10" w:unhideWhenUsed="0" w:qFormat="1"/>
-    <w:lsdException w:name="Default Paragraph Font" w:uiPriority="1"/>
-    <w:lsdException w:name="Subtitle" w:semiHidden="0" w:uiPriority="11" w:unhideWhenUsed="0" w:qFormat="1"/>
-    <w:lsdException w:name="Strong" w:semiHidden="0" w:uiPriority="22" w:unhideWhenUsed="0" w:qFormat="1"/>
-    <w:lsdException w:name="Emphasis" w:semiHidden="0" w:uiPriority="20" w:unhideWhenUsed="0" w:qFormat="1"/>
-    <w:lsdException w:name="Table Grid" w:semiHidden="0" w:uiPriority="59" w:unhideWhenUsed="0"/>
-    <w:lsdException w:name="Placeholder Text" w:unhideWhenUsed="0"/>
-    <w:lsdException w:name="No Spacing" w:semiHidden="0" w:uiPriority="1" w:unhideWhenUsed="0" w:qFormat="1"/>
-    <w:lsdException w:name="Light Shading" w:semiHidden="0" w:uiPriority="60" w:unhideWhenUsed="0"/>
-    <w:lsdException w:name="Light List" w:semiHidden="0" w:uiPriority="61" w:unhideWhenUsed="0"/>
-    <w:lsdException w:name="Light Grid" w:semiHidden="0" w:uiPriority="62" w:unhideWhenUsed="0"/>
-    <w:lsdException w:name="Medium Shading 1" w:semiHidden="0" w:uiPriority="63" w:unhideWhenUsed="0"/>
-    <w:lsdException w:name="Medium Shading 2" w:semiHidden="0" w:uiPriority="64" w:unhideWhenUsed="0"/>
-    <w:lsdException w:name="Medium List 1" w:semiHidden="0" w:uiPriority="65" w:unhideWhenUsed="0"/>
-    <w:lsdException w:name="Medium List 2" w:semiHidden="0" w:uiPriority="66" w:unhideWhenUsed="0"/>
-    <w:lsdException w:name="Medium Grid 1" w:semiHidden="0" w:uiPriority="67" w:unhideWhenUsed="0"/>
-    <w:lsdException w:name="Medium Grid 2" w:semiHidden="0" w:uiPriority="68" w:unhideWhenUsed="0"/>
-    <w:lsdException w:name="Medium Grid 3" w:semiHidden="0" w:uiPriority="69" w:unhideWhenUsed="0"/>
-    <w:lsdException w:name="Dark List" w:semiHidden="0" w:uiPriority="70" w:unhideWhenUsed="0"/>
-    <w:lsdException w:name="Colorful Shading" w:semiHidden="0" w:uiPriority="71" w:unhideWhenUsed="0"/>
-    <w:lsdException w:name="Colorful List" w:semiHidden="0" w:uiPriority="72" w:unhideWhenUsed="0"/>
-    <w:lsdException w:name="Colorful Grid" w:semiHidden="0" w:uiPriority="73" w:unhideWhenUsed="0"/>
-    <w:lsdException w:name="Light Shading Accent 1" w:semiHidden="0" w:uiPriority="60" w:unhideWhenUsed="0"/>
-    <w:lsdException w:name="Light List Accent 1" w:semiHidden="0" w:uiPriority="61" w:unhideWhenUsed="0"/>
-    <w:lsdException w:name="Light Grid Accent 1" w:semiHidden="0" w:uiPriority="62" w:unhideWhenUsed="0"/>
-    <w:lsdException w:name="Medium Shading 1 Accent 1" w:semiHidden="0" w:uiPriority="63" w:unhideWhenUsed="0"/>
-    <w:lsdException w:name="Medium Shading 2 Accent 1" w:semiHidden="0" w:uiPriority="64" w:unhideWhenUsed="0"/>
-    <w:lsdException w:name="Medium List 1 Accent 1" w:semiHidden="0" w:uiPriority="65" w:unhideWhenUsed="0"/>
-    <w:lsdException w:name="Revision" w:unhideWhenUsed="0"/>
-    <w:lsdException w:name="List Paragraph" w:semiHidden="0" w:uiPriority="34" w:unhideWhenUsed="0" w:qFormat="1"/>
-    <w:lsdException w:name="Quote" w:semiHidden="0" w:uiPriority="29" w:unhideWhenUsed="0" w:qFormat="1"/>
-    <w:lsdException w:name="Intense Quote" w:semiHidden="0" w:uiPriority="30" w:unhideWhenUsed="0" w:qFormat="1"/>
-    <w:lsdException w:name="Medium List 2 Accent 1" w:semiHidden="0" w:uiPriority="66" w:unhideWhenUsed="0"/>
-    <w:lsdException w:name="Medium Grid 1 Accent 1" w:semiHidden="0" w:uiPriority="67" w:unhideWhenUsed="0"/>
-    <w:lsdException w:name="Medium Grid 2 Accent 1" w:semiHidden="0" w:uiPriority="68" w:unhideWhenUsed="0"/>
-    <w:lsdException w:name="Medium Grid 3 Accent 1" w:semiHidden="0" w:uiPriority="69" w:unhideWhenUsed="0"/>
-    <w:lsdException w:name="Dark List Accent 1" w:semiHidden="0" w:uiPriority="70" w:unhideWhenUsed="0"/>
-    <w:lsdException w:name="Colorful Shading Accent 1" w:semiHidden="0" w:uiPriority="71" w:unhideWhenUsed="0"/>
-    <w:lsdException w:name="Colorful List Accent 1" w:semiHidden="0" w:uiPriority="72" w:unhideWhenUsed="0"/>
-    <w:lsdException w:name="Colorful Grid Accent 1" w:semiHidden="0" w:uiPriority="73" w:unhideWhenUsed="0"/>
-    <w:lsdException w:name="Light Shading Accent 2" w:semiHidden="0" w:uiPriority="60" w:unhideWhenUsed="0"/>
-    <w:lsdException w:name="Light List Accent 2" w:semiHidden="0" w:uiPriority="61" w:unhideWhenUsed="0"/>
-    <w:lsdException w:name="Light Grid Accent 2" w:semiHidden="0" w:uiPriority="62" w:unhideWhenUsed="0"/>
-    <w:lsdException w:name="Medium Shading 1 Accent 2" w:semiHidden="0" w:uiPriority="63" w:unhideWhenUsed="0"/>
-    <w:lsdException w:name="Medium Shading 2 Accent 2" w:semiHidden="0" w:uiPriority="64" w:unhideWhenUsed="0"/>
-    <w:lsdException w:name="Medium List 1 Accent 2" w:semiHidden="0" w:uiPriority="65" w:unhideWhenUsed="0"/>
-    <w:lsdException w:name="Medium List 2 Accent 2" w:semiHidden="0" w:uiPriority="66" w:unhideWhenUsed="0"/>
-    <w:lsdException w:name="Medium Grid 1 Accent 2" w:semiHidden="0" w:uiPriority="67" w:unhideWhenUsed="0"/>
-    <w:lsdException w:name="Medium Grid 2 Accent 2" w:semiHidden="0" w:uiPriority="68" w:unhideWhenUsed="0"/>
-    <w:lsdException w:name="Medium Grid 3 Accent 2" w:semiHidden="0" w:uiPriority="69" w:unhideWhenUsed="0"/>
-    <w:lsdException w:name="Dark List Accent 2" w:semiHidden="0" w:uiPriority="70" w:unhideWhenUsed="0"/>
-    <w:lsdException w:name="Colorful Shading Accent 2" w:semiHidden="0" w:uiPriority="71" w:unhideWhenUsed="0"/>
-    <w:lsdException w:name="Colorful List Accent 2" w:semiHidden="0" w:uiPriority="72" w:unhideWhenUsed="0"/>
-    <w:lsdException w:name="Colorful Grid Accent 2" w:semiHidden="0" w:uiPriority="73" w:unhideWhenUsed="0"/>
-    <w:lsdException w:name="Light Shading Accent 3" w:semiHidden="0" w:uiPriority="60" w:unhideWhenUsed="0"/>
-    <w:lsdException w:name="Light List Accent 3" w:semiHidden="0" w:uiPriority="61" w:unhideWhenUsed="0"/>
-    <w:lsdException w:name="Light Grid Accent 3" w:semiHidden="0" w:uiPriority="62" w:unhideWhenUsed="0"/>
-    <w:lsdException w:name="Medium Shading 1 Accent 3" w:semiHidden="0" w:uiPriority="63" w:unhideWhenUsed="0"/>
-    <w:lsdException w:name="Medium Shading 2 Accent 3" w:semiHidden="0" w:uiPriority="64" w:unhideWhenUsed="0"/>
-    <w:lsdException w:name="Medium List 1 Accent 3" w:semiHidden="0" w:uiPriority="65" w:unhideWhenUsed="0"/>
-    <w:lsdException w:name="Medium List 2 Accent 3" w:semiHidden="0" w:uiPriority="66" w:unhideWhenUsed="0"/>
-    <w:lsdException w:name="Medium Grid 1 Accent 3" w:semiHidden="0" w:uiPriority="67" w:unhideWhenUsed="0"/>
-    <w:lsdException w:name="Medium Grid 2 Accent 3" w:semiHidden="0" w:uiPriority="68" w:unhideWhenUsed="0"/>
-    <w:lsdException w:name="Medium Grid 3 Accent 3" w:semiHidden="0" w:uiPriority="69" w:unhideWhenUsed="0"/>
-    <w:lsdException w:name="Dark List Accent 3" w:semiHidden="0" w:uiPriority="70" w:unhideWhenUsed="0"/>
-    <w:lsdException w:name="Colorful Shading Accent 3" w:semiHidden="0" w:uiPriority="71" w:unhideWhenUsed="0"/>
-    <w:lsdException w:name="Colorful List Accent 3" w:semiHidden="0" w:uiPriority="72" w:unhideWhenUsed="0"/>
-    <w:lsdException w:name="Colorful Grid Accent 3" w:semiHidden="0" w:uiPriority="73" w:unhideWhenUsed="0"/>
-    <w:lsdException w:name="Light Shading Accent 4" w:semiHidden="0" w:uiPriority="60" w:unhideWhenUsed="0"/>
-    <w:lsdException w:name="Light List Accent 4" w:semiHidden="0" w:uiPriority="61" w:unhideWhenUsed="0"/>
-    <w:lsdException w:name="Light Grid Accent 4" w:semiHidden="0" w:uiPriority="62" w:unhideWhenUsed="0"/>
-    <w:lsdException w:name="Medium Shading 1 Accent 4" w:semiHidden="0" w:uiPriority="63" w:unhideWhenUsed="0"/>
-    <w:lsdException w:name="Medium Shading 2 Accent 4" w:semiHidden="0" w:uiPriority="64" w:unhideWhenUsed="0"/>
-    <w:lsdException w:name="Medium List 1 Accent 4" w:semiHidden="0" w:uiPriority="65" w:unhideWhenUsed="0"/>
-    <w:lsdException w:name="Medium List 2 Accent 4" w:semiHidden="0" w:uiPriority="66" w:unhideWhenUsed="0"/>
-    <w:lsdException w:name="Medium Grid 1 Accent 4" w:semiHidden="0" w:uiPriority="67" w:unhideWhenUsed="0"/>
-    <w:lsdException w:name="Medium Grid 2 Accent 4" w:semiHidden="0" w:uiPriority="68" w:unhideWhenUsed="0"/>
-    <w:lsdException w:name="Medium Grid 3 Accent 4" w:semiHidden="0" w:uiPriority="69" w:unhideWhenUsed="0"/>
-    <w:lsdException w:name="Dark List Accent 4" w:semiHidden="0" w:uiPriority="70" w:unhideWhenUsed="0"/>
-    <w:lsdException w:name="Colorful Shading Accent 4" w:semiHidden="0" w:uiPriority="71" w:unhideWhenUsed="0"/>
-    <w:lsdException w:name="Colorful List Accent 4" w:semiHidden="0" w:uiPriority="72" w:unhideWhenUsed="0"/>
-    <w:lsdException w:name="Colorful Grid Accent 4" w:semiHidden="0" w:uiPriority="73" w:unhideWhenUsed="0"/>
-    <w:lsdException w:name="Light Shading Accent 5" w:semiHidden="0" w:uiPriority="60" w:unhideWhenUsed="0"/>
-    <w:lsdException w:name="Light List Accent 5" w:semiHidden="0" w:uiPriority="61" w:unhideWhenUsed="0"/>
-    <w:lsdException w:name="Light Grid Accent 5" w:semiHidden="0" w:uiPriority="62" w:unhideWhenUsed="0"/>
-    <w:lsdException w:name="Medium Shading 1 Accent 5" w:semiHidden="0" w:uiPriority="63" w:unhideWhenUsed="0"/>
-    <w:lsdException w:name="Medium Shading 2 Accent 5" w:semiHidden="0" w:uiPriority="64" w:unhideWhenUsed="0"/>
-    <w:lsdException w:name="Medium List 1 Accent 5" w:semiHidden="0" w:uiPriority="65" w:unhideWhenUsed="0"/>
-    <w:lsdException w:name="Medium List 2 Accent 5" w:semiHidden="0" w:uiPriority="66" w:unhideWhenUsed="0"/>
-    <w:lsdException w:name="Medium Grid 1 Accent 5" w:semiHidden="0" w:uiPriority="67" w:unhideWhenUsed="0"/>
-    <w:lsdException w:name="Medium Grid 2 Accent 5" w:semiHidden="0" w:uiPriority="68" w:unhideWhenUsed="0"/>
-    <w:lsdException w:name="Medium Grid 3 Accent 5" w:semiHidden="0" w:uiPriority="69" w:unhideWhenUsed="0"/>
-    <w:lsdException w:name="Dark List Accent 5" w:semiHidden="0" w:uiPriority="70" w:unhideWhenUsed="0"/>
-    <w:lsdException w:name="Colorful Shading Accent 5" w:semiHidden="0" w:uiPriority="71" w:unhideWhenUsed="0"/>
-    <w:lsdException w:name="Colorful List Accent 5" w:semiHidden="0" w:uiPriority="72" w:unhideWhenUsed="0"/>
-    <w:lsdException w:name="Colorful Grid Accent 5" w:semiHidden="0" w:uiPriority="73" w:unhideWhenUsed="0"/>
-    <w:lsdException w:name="Light Shading Accent 6" w:semiHidden="0" w:uiPriority="60" w:unhideWhenUsed="0"/>
-    <w:lsdException w:name="Light List Accent 6" w:semiHidden="0" w:uiPriority="61" w:unhideWhenUsed="0"/>
-    <w:lsdException w:name="Light Grid Accent 6" w:semiHidden="0" w:uiPriority="62" w:unhideWhenUsed="0"/>
-    <w:lsdException w:name="Medium Shading 1 Accent 6" w:semiHidden="0" w:uiPriority="63" w:unhideWhenUsed="0"/>
-    <w:lsdException w:name="Medium Shading 2 Accent 6" w:semiHidden="0" w:uiPriority="64" w:unhideWhenUsed="0"/>
-    <w:lsdException w:name="Medium List 1 Accent 6" w:semiHidden="0" w:uiPriority="65" w:unhideWhenUsed="0"/>
-    <w:lsdException w:name="Medium List 2 Accent 6" w:semiHidden="0" w:uiPriority="66" w:unhideWhenUsed="0"/>
-    <w:lsdException w:name="Medium Grid 1 Accent 6" w:semiHidden="0" w:uiPriority="67" w:unhideWhenUsed="0"/>
-    <w:lsdException w:name="Medium Grid 2 Accent 6" w:semiHidden="0" w:uiPriority="68" w:unhideWhenUsed="0"/>
-    <w:lsdException w:name="Medium Grid 3 Accent 6" w:semiHidden="0" w:uiPriority="69" w:unhideWhenUsed="0"/>
-    <w:lsdException w:name="Dark List Accent 6" w:semiHidden="0" w:uiPriority="70" w:unhideWhenUsed="0"/>
-    <w:lsdException w:name="Colorful Shading Accent 6" w:semiHidden="0" w:uiPriority="71" w:unhideWhenUsed="0"/>
-    <w:lsdException w:name="Colorful List Accent 6" w:semiHidden="0" w:uiPriority="72" w:unhideWhenUsed="0"/>
-    <w:lsdException w:name="Colorful Grid Accent 6" w:semiHidden="0" w:uiPriority="73" w:unhideWhenUsed="0"/>
-    <w:lsdException w:name="Subtle Emphasis" w:semiHidden="0" w:uiPriority="19" w:unhideWhenUsed="0" w:qFormat="1"/>
-    <w:lsdException w:name="Intense Emphasis" w:semiHidden="0" w:uiPriority="21" w:unhideWhenUsed="0" w:qFormat="1"/>
-    <w:lsdException w:name="Subtle Reference" w:semiHidden="0" w:uiPriority="31" w:unhideWhenUsed="0" w:qFormat="1"/>
-    <w:lsdException w:name="Intense Reference" w:semiHidden="0" w:uiPriority="32" w:unhideWhenUsed="0" w:qFormat="1"/>
-    <w:lsdException w:name="Book Title" w:semiHidden="0" w:uiPriority="33" w:unhideWhenUsed="0" w:qFormat="1"/>
-    <w:lsdException w:name="Bibliography" w:uiPriority="37"/>
-    <w:lsdException w:name="TOC Heading" w:uiPriority="39" w:qFormat="1"/>
-  </w:latentStyles>
-  <w:style w:type="paragraph" w:default="1" w:styleId="a">
-    <w:name w:val="Normal"/>
-    <w:qFormat/>
-    <w:pPr>
-      <w:widowControl w:val="0"/>
-      <w:jc w:val="both"/>
-    </w:pPr>
-  </w:style>
-  <w:style w:type="paragraph" w:styleId="1">
-    <w:name w:val="heading 1"/>
-    <w:basedOn w:val="a"/>
-    <w:link w:val="1Char"/>
-    <w:uiPriority w:val="9"/>
-    <w:qFormat/>
-    <w:rsid w:val="00196FC9"/>
-    <w:pPr>
-      <w:widowControl/>
-      <w:spacing w:before="100" w:beforeAutospacing="1" w:after="100" w:afterAutospacing="1"/>
-      <w:jc w:val="left"/>
-      <w:outlineLvl w:val="0"/>
-    </w:pPr>
-    <w:rPr>
-      <w:rFonts w:ascii="宋体" w:eastAsia="宋体" w:hAnsi="宋体" w:cs="宋体"/>
-      <w:b/>
-      <w:bCs/>
-      <w:kern w:val="36"/>
-      <w:sz w:val="48"/>
-      <w:szCs w:val="48"/>
-    </w:rPr>
-  </w:style>
-  <w:style w:type="character" w:default="1" w:styleId="a0">
-    <w:name w:val="Default Paragraph Font"/>
-    <w:uiPriority w:val="1"/>
-    <w:semiHidden/>
-    <w:unhideWhenUsed/>
-  </w:style>
-  <w:style w:type="table" w:default="1" w:styleId="a1">
-    <w:name w:val="Normal Table"/>
-    <w:uiPriority w:val="99"/>
-    <w:semiHidden/>
-    <w:unhideWhenUsed/>
-    <w:tblPr>
-      <w:tblInd w:w="0" w:type="dxa"/>
-      <w:tblCellMar>
-        <w:top w:w="0" w:type="dxa"/>
-        <w:left w:w="108" w:type="dxa"/>
-        <w:bottom w:w="0" w:type="dxa"/>
-        <w:right w:w="108" w:type="dxa"/>
-      </w:tblCellMar>
-    </w:tblPr>
-  </w:style>
-  <w:style w:type="numbering" w:default="1" w:styleId="a2">
-    <w:name w:val="No List"/>
-    <w:uiPriority w:val="99"/>
-    <w:semiHidden/>
-    <w:unhideWhenUsed/>
-  </w:style>
-  <w:style w:type="paragraph" w:styleId="a3">
-    <w:name w:val="header"/>
-    <w:basedOn w:val="a"/>
-    <w:link w:val="Char"/>
-    <w:uiPriority w:val="99"/>
-    <w:unhideWhenUsed/>
-    <w:rsid w:val="00196FC9"/>
-    <w:pPr>
-      <w:pBdr>
-        <w:bottom w:val="single" w:sz="6" w:space="1" w:color="auto"/>
-      </w:pBdr>
-      <w:tabs>
-        <w:tab w:val="center" w:pos="4153"/>
-        <w:tab w:val="right" w:pos="8306"/>
-      </w:tabs>
-      <w:snapToGrid w:val="0"/>
-      <w:jc w:val="center"/>
-    </w:pPr>
-    <w:rPr>
-      <w:sz w:val="18"/>
-      <w:szCs w:val="18"/>
-    </w:rPr>
-  </w:style>
-  <w:style w:type="character" w:customStyle="1" w:styleId="Char">
-    <w:name w:val="页眉 Char"/>
-    <w:basedOn w:val="a0"/>
-    <w:link w:val="a3"/>
-    <w:uiPriority w:val="99"/>
-    <w:rsid w:val="00196FC9"/>
-    <w:rPr>
-      <w:sz w:val="18"/>
-      <w:szCs w:val="18"/>
-    </w:rPr>
-  </w:style>
-  <w:style w:type="paragraph" w:styleId="a4">
-    <w:name w:val="footer"/>
-    <w:basedOn w:val="a"/>
-    <w:link w:val="Char0"/>
-    <w:uiPriority w:val="99"/>
-    <w:unhideWhenUsed/>
-    <w:rsid w:val="00196FC9"/>
-    <w:pPr>
-      <w:tabs>
-        <w:tab w:val="center" w:pos="4153"/>
-        <w:tab w:val="right" w:pos="8306"/>
-      </w:tabs>
-      <w:snapToGrid w:val="0"/>
-      <w:jc w:val="left"/>
-    </w:pPr>
-    <w:rPr>
-      <w:sz w:val="18"/>
-      <w:szCs w:val="18"/>
-    </w:rPr>
-  </w:style>
-  <w:style w:type="character" w:customStyle="1" w:styleId="Char0">
-    <w:name w:val="页脚 Char"/>
-    <w:basedOn w:val="a0"/>
-    <w:link w:val="a4"/>
-    <w:uiPriority w:val="99"/>
-    <w:rsid w:val="00196FC9"/>
-    <w:rPr>
-      <w:sz w:val="18"/>
-      <w:szCs w:val="18"/>
-    </w:rPr>
-  </w:style>
-  <w:style w:type="character" w:customStyle="1" w:styleId="1Char">
-    <w:name w:val="标题 1 Char"/>
-    <w:basedOn w:val="a0"/>
-    <w:link w:val="1"/>
-    <w:uiPriority w:val="9"/>
-    <w:rsid w:val="00196FC9"/>
-    <w:rPr>
-      <w:rFonts w:ascii="宋体" w:eastAsia="宋体" w:hAnsi="宋体" w:cs="宋体"/>
-      <w:b/>
-      <w:bCs/>
-      <w:kern w:val="36"/>
-      <w:sz w:val="48"/>
-      <w:szCs w:val="48"/>
-    </w:rPr>
-  </w:style>
-  <w:style w:type="character" w:styleId="a5">
-    <w:name w:val="Hyperlink"/>
-    <w:basedOn w:val="a0"/>
-    <w:uiPriority w:val="99"/>
-    <w:semiHidden/>
-    <w:unhideWhenUsed/>
-    <w:rsid w:val="00196FC9"/>
-    <w:rPr>
-      <w:color w:val="0000FF"/>
-      <w:u w:val="single"/>
-    </w:rPr>
-  </w:style>
-  <w:style w:type="paragraph" w:styleId="a6">
-    <w:name w:val="Normal (Web)"/>
-    <w:basedOn w:val="a"/>
-    <w:uiPriority w:val="99"/>
-    <w:semiHidden/>
-    <w:unhideWhenUsed/>
-    <w:rsid w:val="00196FC9"/>
-    <w:pPr>
-      <w:widowControl/>
-      <w:spacing w:before="100" w:beforeAutospacing="1" w:after="100" w:afterAutospacing="1"/>
-      <w:jc w:val="left"/>
-    </w:pPr>
-    <w:rPr>
-      <w:rFonts w:ascii="宋体" w:eastAsia="宋体" w:hAnsi="宋体" w:cs="宋体"/>
-      <w:kern w:val="0"/>
-      <w:sz w:val="24"/>
-      <w:szCs w:val="24"/>
-    </w:rPr>
-  </w:style>
-  <w:style w:type="character" w:styleId="a7">
-    <w:name w:val="Strong"/>
-    <w:basedOn w:val="a0"/>
-    <w:uiPriority w:val="22"/>
-    <w:qFormat/>
-    <w:rsid w:val="00196FC9"/>
-    <w:rPr>
-      <w:b/>
-      <w:bCs/>
-    </w:rPr>
-  </w:style>
-  <w:style w:type="character" w:styleId="HTML">
-    <w:name w:val="HTML Code"/>
-    <w:basedOn w:val="a0"/>
-    <w:uiPriority w:val="99"/>
-    <w:semiHidden/>
-    <w:unhideWhenUsed/>
-    <w:rsid w:val="00196FC9"/>
-    <w:rPr>
-      <w:rFonts w:ascii="宋体" w:eastAsia="宋体" w:hAnsi="宋体" w:cs="宋体"/>
-      <w:sz w:val="24"/>
-      <w:szCs w:val="24"/>
-    </w:rPr>
-  </w:style>
-  <w:style w:type="character" w:customStyle="1" w:styleId="cnblogscodecopy">
-    <w:name w:val="cnblogs_code_copy"/>
-    <w:basedOn w:val="a0"/>
-    <w:rsid w:val="00196FC9"/>
-  </w:style>
-  <w:style w:type="paragraph" w:styleId="HTML0">
-    <w:name w:val="HTML Preformatted"/>
-    <w:basedOn w:val="a"/>
-    <w:link w:val="HTMLChar"/>
-    <w:uiPriority w:val="99"/>
-    <w:semiHidden/>
-    <w:unhideWhenUsed/>
-    <w:rsid w:val="00196FC9"/>
-    <w:pPr>
-      <w:widowControl/>
-      <w:tabs>
-        <w:tab w:val="left" w:pos="916"/>
-        <w:tab w:val="left" w:pos="1832"/>
-        <w:tab w:val="left" w:pos="2748"/>
-        <w:tab w:val="left" w:pos="3664"/>
-        <w:tab w:val="left" w:pos="4580"/>
-        <w:tab w:val="left" w:pos="5496"/>
-        <w:tab w:val="left" w:pos="6412"/>
-        <w:tab w:val="left" w:pos="7328"/>
-        <w:tab w:val="left" w:pos="8244"/>
-        <w:tab w:val="left" w:pos="9160"/>
-        <w:tab w:val="left" w:pos="10076"/>
-        <w:tab w:val="left" w:pos="10992"/>
-        <w:tab w:val="left" w:pos="11908"/>
-        <w:tab w:val="left" w:pos="12824"/>
-        <w:tab w:val="left" w:pos="13740"/>
-        <w:tab w:val="left" w:pos="14656"/>
-      </w:tabs>
-      <w:jc w:val="left"/>
-    </w:pPr>
-    <w:rPr>
-      <w:rFonts w:ascii="宋体" w:eastAsia="宋体" w:hAnsi="宋体" w:cs="宋体"/>
-      <w:kern w:val="0"/>
-      <w:sz w:val="24"/>
-      <w:szCs w:val="24"/>
-    </w:rPr>
-  </w:style>
-  <w:style w:type="character" w:customStyle="1" w:styleId="HTMLChar">
-    <w:name w:val="HTML 预设格式 Char"/>
-    <w:basedOn w:val="a0"/>
-    <w:link w:val="HTML0"/>
-    <w:uiPriority w:val="99"/>
-    <w:semiHidden/>
-    <w:rsid w:val="00196FC9"/>
-    <w:rPr>
-      <w:rFonts w:ascii="宋体" w:eastAsia="宋体" w:hAnsi="宋体" w:cs="宋体"/>
-      <w:kern w:val="0"/>
-      <w:sz w:val="24"/>
-      <w:szCs w:val="24"/>
-    </w:rPr>
-  </w:style>
-  <w:style w:type="paragraph" w:styleId="a8">
-    <w:name w:val="Balloon Text"/>
-    <w:basedOn w:val="a"/>
-    <w:link w:val="Char1"/>
-    <w:uiPriority w:val="99"/>
-    <w:semiHidden/>
-    <w:unhideWhenUsed/>
-    <w:rsid w:val="00196FC9"/>
-    <w:rPr>
-      <w:sz w:val="18"/>
-      <w:szCs w:val="18"/>
-    </w:rPr>
-  </w:style>
-  <w:style w:type="character" w:customStyle="1" w:styleId="Char1">
-    <w:name w:val="批注框文本 Char"/>
-    <w:basedOn w:val="a0"/>
-    <w:link w:val="a8"/>
+    <w:link w:val="aa"/>
     <w:uiPriority w:val="99"/>
     <w:semiHidden/>
     <w:rsid w:val="00196FC9"/>
